--- a/University/y2t2/KP/tasks/lb2/res/Онищенко _ КНТ-122 _ Лаба№2 _ Варіант19.docx
+++ b/University/y2t2/KP/tasks/lb2/res/Онищенко _ КНТ-122 _ Лаба№2 _ Варіант19.docx
@@ -122,7 +122,7 @@
         <w:rPr>
           <w:lang w:val="en-US"/>
         </w:rPr>
-        <w:t>1</w:t>
+        <w:t>2</w:t>
       </w:r>
     </w:p>
     <w:p>
@@ -154,13 +154,7 @@
         <w:t>«</w:t>
       </w:r>
       <w:r>
-        <w:t xml:space="preserve">Створення розподіленої системи на базі </w:t>
-      </w:r>
-      <w:r>
-        <w:rPr>
-          <w:lang w:val="en-US"/>
-        </w:rPr>
-        <w:t>HTCondor</w:t>
+        <w:t>Розгортання платформи ownCloud</w:t>
       </w:r>
       <w:r>
         <w:t>»</w:t>
@@ -287,7 +281,7 @@
         <w:t>Викладач</w:t>
       </w:r>
       <w:r>
-        <w:t xml:space="preserve">:                              </w:t>
+        <w:t xml:space="preserve">                              </w:t>
       </w:r>
       <w:r>
         <w:tab/>
@@ -358,13 +352,7 @@
       </w:pPr>
       <w:r>
         <w:lastRenderedPageBreak/>
-        <w:t xml:space="preserve">СТВОРЕННЯ РОЗПОДІЛЕНОЇ СИСТЕМИ НА БАЗІ </w:t>
-      </w:r>
-      <w:r>
-        <w:rPr>
-          <w:lang w:val="en-US"/>
-        </w:rPr>
-        <w:t>HTCONDOR</w:t>
+        <w:t>Розгортання платформи ownCloud</w:t>
       </w:r>
     </w:p>
     <w:p>
@@ -387,14 +375,103 @@
           <w:lang w:val="en-US"/>
         </w:rPr>
       </w:pPr>
-      <w:r>
-        <w:t xml:space="preserve">Навчитися розгортати та конфігурувати обчислювальний кластер на базі системи </w:t>
-      </w:r>
-      <w:r>
-        <w:rPr>
-          <w:lang w:val="en-US"/>
-        </w:rPr>
-        <w:t>HTCondor.</w:t>
+      <w:proofErr w:type="spellStart"/>
+      <w:r>
+        <w:rPr>
+          <w:lang w:val="en-US"/>
+        </w:rPr>
+        <w:t>Навчитися</w:t>
+      </w:r>
+      <w:proofErr w:type="spellEnd"/>
+      <w:r>
+        <w:rPr>
+          <w:lang w:val="en-US"/>
+        </w:rPr>
+        <w:t xml:space="preserve"> </w:t>
+      </w:r>
+      <w:proofErr w:type="spellStart"/>
+      <w:r>
+        <w:rPr>
+          <w:lang w:val="en-US"/>
+        </w:rPr>
+        <w:t>розгортати</w:t>
+      </w:r>
+      <w:proofErr w:type="spellEnd"/>
+      <w:r>
+        <w:rPr>
+          <w:lang w:val="en-US"/>
+        </w:rPr>
+        <w:t xml:space="preserve"> </w:t>
+      </w:r>
+      <w:proofErr w:type="spellStart"/>
+      <w:r>
+        <w:rPr>
+          <w:lang w:val="en-US"/>
+        </w:rPr>
+        <w:t>та</w:t>
+      </w:r>
+      <w:proofErr w:type="spellEnd"/>
+      <w:r>
+        <w:rPr>
+          <w:lang w:val="en-US"/>
+        </w:rPr>
+        <w:t xml:space="preserve"> </w:t>
+      </w:r>
+      <w:proofErr w:type="spellStart"/>
+      <w:r>
+        <w:rPr>
+          <w:lang w:val="en-US"/>
+        </w:rPr>
+        <w:t>конфігурувати</w:t>
+      </w:r>
+      <w:proofErr w:type="spellEnd"/>
+      <w:r>
+        <w:rPr>
+          <w:lang w:val="en-US"/>
+        </w:rPr>
+        <w:t xml:space="preserve"> </w:t>
+      </w:r>
+      <w:proofErr w:type="spellStart"/>
+      <w:r>
+        <w:rPr>
+          <w:lang w:val="en-US"/>
+        </w:rPr>
+        <w:t>платформу</w:t>
+      </w:r>
+      <w:proofErr w:type="spellEnd"/>
+      <w:r>
+        <w:rPr>
+          <w:lang w:val="en-US"/>
+        </w:rPr>
+        <w:t xml:space="preserve"> </w:t>
+      </w:r>
+      <w:proofErr w:type="spellStart"/>
+      <w:r>
+        <w:rPr>
+          <w:lang w:val="en-US"/>
+        </w:rPr>
+        <w:t>хмарних</w:t>
+      </w:r>
+      <w:proofErr w:type="spellEnd"/>
+      <w:r>
+        <w:rPr>
+          <w:lang w:val="en-US"/>
+        </w:rPr>
+        <w:t xml:space="preserve"> </w:t>
+      </w:r>
+      <w:proofErr w:type="spellStart"/>
+      <w:r>
+        <w:rPr>
+          <w:lang w:val="en-US"/>
+        </w:rPr>
+        <w:t>обчислень</w:t>
+      </w:r>
+      <w:proofErr w:type="spellEnd"/>
+      <w:r>
+        <w:rPr>
+          <w:lang w:val="en-US"/>
+        </w:rPr>
+        <w:t xml:space="preserve"> ownCloud.</w:t>
       </w:r>
     </w:p>
     <w:p>
@@ -412,17 +489,6 @@
     </w:p>
     <w:p>
       <w:pPr>
-        <w:pStyle w:val="H3"/>
-      </w:pPr>
-      <w:r>
-        <w:t xml:space="preserve">1 </w:t>
-      </w:r>
-      <w:r>
-        <w:t>Налаштування сервера</w:t>
-      </w:r>
-    </w:p>
-    <w:p>
-      <w:pPr>
         <w:pStyle w:val="P"/>
       </w:pPr>
     </w:p>
@@ -431,13 +497,7 @@
         <w:pStyle w:val="P"/>
       </w:pPr>
       <w:r>
-        <w:t xml:space="preserve">Запустимо необхідні фонові процеси після встановлення </w:t>
-      </w:r>
-      <w:r>
-        <w:rPr>
-          <w:lang w:val="en-US"/>
-        </w:rPr>
-        <w:t>HTCondor:</w:t>
+        <w:t>Порядок виконання роботи наведений нижче у вигляді знімків з екрану кожного з виконаних кроків:</w:t>
       </w:r>
     </w:p>
     <w:p>
@@ -455,163 +515,12 @@
         <w:rPr>
           <w:noProof/>
         </w:rPr>
+        <w:lastRenderedPageBreak/>
         <w:drawing>
-          <wp:inline distT="0" distB="0" distL="0" distR="0" wp14:anchorId="3A05A7E6" wp14:editId="0606FE1F">
-            <wp:extent cx="3847619" cy="523810"/>
-            <wp:effectExtent l="0" t="0" r="635" b="0"/>
+          <wp:inline distT="0" distB="0" distL="0" distR="0" wp14:anchorId="292D850D" wp14:editId="2994B6C7">
+            <wp:extent cx="5731510" cy="7334250"/>
+            <wp:effectExtent l="0" t="0" r="2540" b="0"/>
             <wp:docPr id="1" name="Рисунок 1"/>
-            <wp:cNvGraphicFramePr>
-              <a:graphicFrameLocks xmlns:a="http://schemas.openxmlformats.org/drawingml/2006/main" noChangeAspect="1"/>
-            </wp:cNvGraphicFramePr>
-            <a:graphic xmlns:a="http://schemas.openxmlformats.org/drawingml/2006/main">
-              <a:graphicData uri="http://schemas.openxmlformats.org/drawingml/2006/picture">
-                <pic:pic xmlns:pic="http://schemas.openxmlformats.org/drawingml/2006/picture">
-                  <pic:nvPicPr>
-                    <pic:cNvPr id="1" name=""/>
-                    <pic:cNvPicPr/>
-                  </pic:nvPicPr>
-                  <pic:blipFill>
-                    <a:blip r:embed="rId5"/>
-                    <a:stretch>
-                      <a:fillRect/>
-                    </a:stretch>
-                  </pic:blipFill>
-                  <pic:spPr>
-                    <a:xfrm>
-                      <a:off x="0" y="0"/>
-                      <a:ext cx="3847619" cy="523810"/>
-                    </a:xfrm>
-                    <a:prstGeom prst="rect">
-                      <a:avLst/>
-                    </a:prstGeom>
-                  </pic:spPr>
-                </pic:pic>
-              </a:graphicData>
-            </a:graphic>
-          </wp:inline>
-        </w:drawing>
-      </w:r>
-    </w:p>
-    <w:p>
-      <w:pPr>
-        <w:pStyle w:val="P"/>
-        <w:ind w:firstLine="0"/>
-        <w:jc w:val="center"/>
-        <w:rPr>
-          <w:lang w:val="en-US"/>
-        </w:rPr>
-      </w:pPr>
-      <w:r>
-        <w:t xml:space="preserve">Рисунок 1.1 – Запуск процесу </w:t>
-      </w:r>
-      <w:r>
-        <w:rPr>
-          <w:lang w:val="en-US"/>
-        </w:rPr>
-        <w:t>condor_collector</w:t>
-      </w:r>
-    </w:p>
-    <w:p>
-      <w:pPr>
-        <w:pStyle w:val="P"/>
-        <w:ind w:firstLine="0"/>
-        <w:jc w:val="center"/>
-        <w:rPr>
-          <w:lang w:val="en-US"/>
-        </w:rPr>
-      </w:pPr>
-    </w:p>
-    <w:p>
-      <w:pPr>
-        <w:pStyle w:val="P"/>
-        <w:ind w:firstLine="0"/>
-        <w:jc w:val="center"/>
-      </w:pPr>
-      <w:r>
-        <w:rPr>
-          <w:noProof/>
-        </w:rPr>
-        <w:drawing>
-          <wp:inline distT="0" distB="0" distL="0" distR="0" wp14:anchorId="7DBE0B8D" wp14:editId="7ECE1DCD">
-            <wp:extent cx="3504762" cy="428571"/>
-            <wp:effectExtent l="0" t="0" r="635" b="0"/>
-            <wp:docPr id="8" name="Рисунок 8"/>
-            <wp:cNvGraphicFramePr>
-              <a:graphicFrameLocks xmlns:a="http://schemas.openxmlformats.org/drawingml/2006/main" noChangeAspect="1"/>
-            </wp:cNvGraphicFramePr>
-            <a:graphic xmlns:a="http://schemas.openxmlformats.org/drawingml/2006/main">
-              <a:graphicData uri="http://schemas.openxmlformats.org/drawingml/2006/picture">
-                <pic:pic xmlns:pic="http://schemas.openxmlformats.org/drawingml/2006/picture">
-                  <pic:nvPicPr>
-                    <pic:cNvPr id="1" name=""/>
-                    <pic:cNvPicPr/>
-                  </pic:nvPicPr>
-                  <pic:blipFill>
-                    <a:blip r:embed="rId6"/>
-                    <a:stretch>
-                      <a:fillRect/>
-                    </a:stretch>
-                  </pic:blipFill>
-                  <pic:spPr>
-                    <a:xfrm>
-                      <a:off x="0" y="0"/>
-                      <a:ext cx="3504762" cy="428571"/>
-                    </a:xfrm>
-                    <a:prstGeom prst="rect">
-                      <a:avLst/>
-                    </a:prstGeom>
-                  </pic:spPr>
-                </pic:pic>
-              </a:graphicData>
-            </a:graphic>
-          </wp:inline>
-        </w:drawing>
-      </w:r>
-    </w:p>
-    <w:p>
-      <w:pPr>
-        <w:pStyle w:val="P"/>
-        <w:ind w:firstLine="0"/>
-        <w:jc w:val="center"/>
-        <w:rPr>
-          <w:lang w:val="en-US"/>
-        </w:rPr>
-      </w:pPr>
-      <w:r>
-        <w:t xml:space="preserve">Рисунок 1.2 – Запуск процесу </w:t>
-      </w:r>
-      <w:r>
-        <w:rPr>
-          <w:lang w:val="en-US"/>
-        </w:rPr>
-        <w:t>condor_master</w:t>
-      </w:r>
-    </w:p>
-    <w:p>
-      <w:pPr>
-        <w:pStyle w:val="P"/>
-        <w:ind w:firstLine="0"/>
-        <w:jc w:val="center"/>
-        <w:rPr>
-          <w:lang w:val="en-US"/>
-        </w:rPr>
-      </w:pPr>
-    </w:p>
-    <w:p>
-      <w:pPr>
-        <w:pStyle w:val="P"/>
-        <w:ind w:firstLine="0"/>
-        <w:jc w:val="center"/>
-      </w:pPr>
-      <w:r>
-        <w:rPr>
-          <w:noProof/>
-        </w:rPr>
-        <w:drawing>
-          <wp:inline distT="0" distB="0" distL="0" distR="0" wp14:anchorId="335A8AEC" wp14:editId="33903F93">
-            <wp:extent cx="3904762" cy="390476"/>
-            <wp:effectExtent l="0" t="0" r="635" b="0"/>
-            <wp:docPr id="16" name="Рисунок 16"/>
             <wp:cNvGraphicFramePr>
               <a:graphicFrameLocks xmlns:a="http://schemas.openxmlformats.org/drawingml/2006/main" noChangeAspect="1"/>
             </wp:cNvGraphicFramePr>
@@ -631,7 +540,7 @@
                   <pic:spPr>
                     <a:xfrm>
                       <a:off x="0" y="0"/>
-                      <a:ext cx="3904762" cy="390476"/>
+                      <a:ext cx="5731510" cy="7334250"/>
                     </a:xfrm>
                     <a:prstGeom prst="rect">
                       <a:avLst/>
@@ -654,51 +563,13 @@
         </w:rPr>
       </w:pPr>
       <w:r>
-        <w:t xml:space="preserve">Рисунок 1.2 – Запуск процесу </w:t>
-      </w:r>
-      <w:r>
-        <w:rPr>
-          <w:lang w:val="en-US"/>
-        </w:rPr>
-        <w:t>condor_negotiator</w:t>
-      </w:r>
-    </w:p>
-    <w:p>
-      <w:pPr>
-        <w:pStyle w:val="P"/>
-      </w:pPr>
-    </w:p>
-    <w:p>
-      <w:pPr>
-        <w:pStyle w:val="H3"/>
-      </w:pPr>
-      <w:r>
-        <w:t xml:space="preserve">2 </w:t>
-      </w:r>
-      <w:r>
-        <w:t>Налаштування обчислювального комп’ютера</w:t>
-      </w:r>
-    </w:p>
-    <w:p>
-      <w:pPr>
-        <w:pStyle w:val="P"/>
-      </w:pPr>
-    </w:p>
-    <w:p>
-      <w:pPr>
-        <w:pStyle w:val="P"/>
-        <w:rPr>
-          <w:lang w:val="en-US"/>
-        </w:rPr>
-      </w:pPr>
-      <w:r>
-        <w:t xml:space="preserve">Запустимо необхідні фонові процеси після встановлення </w:t>
-      </w:r>
-      <w:r>
-        <w:rPr>
-          <w:lang w:val="en-US"/>
-        </w:rPr>
-        <w:t>HTCondor:</w:t>
+        <w:t xml:space="preserve">Рисунок 1.1 – Ввімкнення сервісів </w:t>
+      </w:r>
+      <w:r>
+        <w:rPr>
+          <w:lang w:val="en-US"/>
+        </w:rPr>
+        <w:t>Microsoft IIS</w:t>
       </w:r>
     </w:p>
     <w:p>
@@ -716,19 +587,17 @@
         <w:pStyle w:val="P"/>
         <w:ind w:firstLine="0"/>
         <w:jc w:val="center"/>
-        <w:rPr>
-          <w:lang w:val="en-US"/>
-        </w:rPr>
       </w:pPr>
       <w:r>
         <w:rPr>
           <w:noProof/>
         </w:rPr>
+        <w:lastRenderedPageBreak/>
         <w:drawing>
-          <wp:inline distT="0" distB="0" distL="0" distR="0" wp14:anchorId="511487E5" wp14:editId="1BAE3668">
-            <wp:extent cx="3476190" cy="333333"/>
-            <wp:effectExtent l="0" t="0" r="0" b="0"/>
-            <wp:docPr id="18" name="Рисунок 18"/>
+          <wp:inline distT="0" distB="0" distL="0" distR="0" wp14:anchorId="7F0E1E76" wp14:editId="58B8899A">
+            <wp:extent cx="5731510" cy="3032760"/>
+            <wp:effectExtent l="0" t="0" r="2540" b="0"/>
+            <wp:docPr id="2" name="Рисунок 2"/>
             <wp:cNvGraphicFramePr>
               <a:graphicFrameLocks xmlns:a="http://schemas.openxmlformats.org/drawingml/2006/main" noChangeAspect="1"/>
             </wp:cNvGraphicFramePr>
@@ -748,7 +617,7 @@
                   <pic:spPr>
                     <a:xfrm>
                       <a:off x="0" y="0"/>
-                      <a:ext cx="3476190" cy="333333"/>
+                      <a:ext cx="5731510" cy="3032760"/>
                     </a:xfrm>
                     <a:prstGeom prst="rect">
                       <a:avLst/>
@@ -771,20 +640,1898 @@
         </w:rPr>
       </w:pPr>
       <w:r>
-        <w:t xml:space="preserve">Рисунок 2.1 – Запуск процесу </w:t>
-      </w:r>
-      <w:r>
-        <w:rPr>
-          <w:lang w:val="en-US"/>
-        </w:rPr>
-        <w:t>condor_master</w:t>
+        <w:t xml:space="preserve">Рисунок 1.2 – Результат активації сервісів на сайті </w:t>
+      </w:r>
+      <w:r>
+        <w:rPr>
+          <w:lang w:val="en-US"/>
+        </w:rPr>
+        <w:t>localhost</w:t>
+      </w:r>
+    </w:p>
+    <w:p>
+      <w:pPr>
+        <w:pStyle w:val="P"/>
+      </w:pPr>
+    </w:p>
+    <w:p>
+      <w:pPr>
+        <w:pStyle w:val="H2"/>
+      </w:pPr>
+      <w:r>
+        <w:t>Висновки</w:t>
+      </w:r>
+    </w:p>
+    <w:p>
+      <w:pPr>
+        <w:pStyle w:val="P"/>
+      </w:pPr>
+    </w:p>
+    <w:p>
+      <w:pPr>
+        <w:pStyle w:val="P"/>
+        <w:rPr>
+          <w:lang w:val="en-US"/>
+        </w:rPr>
+      </w:pPr>
+      <w:r>
+        <w:t xml:space="preserve">Таким чином, ми </w:t>
+      </w:r>
+      <w:r>
+        <w:t>н</w:t>
+      </w:r>
+      <w:proofErr w:type="spellStart"/>
+      <w:r>
+        <w:rPr>
+          <w:lang w:val="en-US"/>
+        </w:rPr>
+        <w:t>авчи</w:t>
+      </w:r>
+      <w:proofErr w:type="spellEnd"/>
+      <w:r>
+        <w:t>л</w:t>
+      </w:r>
+      <w:proofErr w:type="spellStart"/>
+      <w:r>
+        <w:rPr>
+          <w:lang w:val="en-US"/>
+        </w:rPr>
+        <w:t>ися</w:t>
+      </w:r>
+      <w:proofErr w:type="spellEnd"/>
+      <w:r>
+        <w:rPr>
+          <w:lang w:val="en-US"/>
+        </w:rPr>
+        <w:t xml:space="preserve"> </w:t>
+      </w:r>
+      <w:proofErr w:type="spellStart"/>
+      <w:r>
+        <w:rPr>
+          <w:lang w:val="en-US"/>
+        </w:rPr>
+        <w:t>розгортати</w:t>
+      </w:r>
+      <w:proofErr w:type="spellEnd"/>
+      <w:r>
+        <w:rPr>
+          <w:lang w:val="en-US"/>
+        </w:rPr>
+        <w:t xml:space="preserve"> </w:t>
+      </w:r>
+      <w:proofErr w:type="spellStart"/>
+      <w:r>
+        <w:rPr>
+          <w:lang w:val="en-US"/>
+        </w:rPr>
+        <w:t>та</w:t>
+      </w:r>
+      <w:proofErr w:type="spellEnd"/>
+      <w:r>
+        <w:rPr>
+          <w:lang w:val="en-US"/>
+        </w:rPr>
+        <w:t xml:space="preserve"> </w:t>
+      </w:r>
+      <w:proofErr w:type="spellStart"/>
+      <w:r>
+        <w:rPr>
+          <w:lang w:val="en-US"/>
+        </w:rPr>
+        <w:t>конфігурувати</w:t>
+      </w:r>
+      <w:proofErr w:type="spellEnd"/>
+      <w:r>
+        <w:rPr>
+          <w:lang w:val="en-US"/>
+        </w:rPr>
+        <w:t xml:space="preserve"> </w:t>
+      </w:r>
+      <w:proofErr w:type="spellStart"/>
+      <w:r>
+        <w:rPr>
+          <w:lang w:val="en-US"/>
+        </w:rPr>
+        <w:t>платформу</w:t>
+      </w:r>
+      <w:proofErr w:type="spellEnd"/>
+      <w:r>
+        <w:rPr>
+          <w:lang w:val="en-US"/>
+        </w:rPr>
+        <w:t xml:space="preserve"> </w:t>
+      </w:r>
+      <w:proofErr w:type="spellStart"/>
+      <w:r>
+        <w:rPr>
+          <w:lang w:val="en-US"/>
+        </w:rPr>
+        <w:t>хмарних</w:t>
+      </w:r>
+      <w:proofErr w:type="spellEnd"/>
+      <w:r>
+        <w:rPr>
+          <w:lang w:val="en-US"/>
+        </w:rPr>
+        <w:t xml:space="preserve"> </w:t>
+      </w:r>
+      <w:proofErr w:type="spellStart"/>
+      <w:r>
+        <w:rPr>
+          <w:lang w:val="en-US"/>
+        </w:rPr>
+        <w:t>обчислень</w:t>
+      </w:r>
+      <w:proofErr w:type="spellEnd"/>
+      <w:r>
+        <w:rPr>
+          <w:lang w:val="en-US"/>
+        </w:rPr>
+        <w:t xml:space="preserve"> ownCloud.</w:t>
+      </w:r>
+    </w:p>
+    <w:p>
+      <w:pPr>
+        <w:pStyle w:val="P"/>
+      </w:pPr>
+    </w:p>
+    <w:p>
+      <w:pPr>
+        <w:pStyle w:val="H2"/>
+      </w:pPr>
+      <w:r>
+        <w:t>Контрольні питання</w:t>
+      </w:r>
+    </w:p>
+    <w:p>
+      <w:pPr>
+        <w:pStyle w:val="H3"/>
+        <w:rPr>
+          <w:lang w:val="en-US"/>
+        </w:rPr>
+      </w:pPr>
+      <w:proofErr w:type="spellStart"/>
+      <w:r>
+        <w:rPr>
+          <w:lang w:val="en-US"/>
+        </w:rPr>
+        <w:t>Призначення</w:t>
+      </w:r>
+      <w:proofErr w:type="spellEnd"/>
+      <w:r>
+        <w:rPr>
+          <w:lang w:val="en-US"/>
+        </w:rPr>
+        <w:t xml:space="preserve"> </w:t>
+      </w:r>
+      <w:proofErr w:type="spellStart"/>
+      <w:r>
+        <w:rPr>
+          <w:lang w:val="en-US"/>
+        </w:rPr>
+        <w:t>технології</w:t>
+      </w:r>
+      <w:proofErr w:type="spellEnd"/>
+      <w:r>
+        <w:rPr>
+          <w:lang w:val="en-US"/>
+        </w:rPr>
+        <w:t xml:space="preserve"> </w:t>
+      </w:r>
+      <w:proofErr w:type="spellStart"/>
+      <w:r>
+        <w:rPr>
+          <w:lang w:val="en-US"/>
+        </w:rPr>
+        <w:t>кросплатформних</w:t>
+      </w:r>
+      <w:proofErr w:type="spellEnd"/>
+      <w:r>
+        <w:rPr>
+          <w:lang w:val="en-US"/>
+        </w:rPr>
+        <w:t xml:space="preserve"> </w:t>
+      </w:r>
+      <w:proofErr w:type="spellStart"/>
+      <w:r>
+        <w:rPr>
+          <w:lang w:val="en-US"/>
+        </w:rPr>
+        <w:t>обчислень</w:t>
+      </w:r>
+      <w:proofErr w:type="spellEnd"/>
+    </w:p>
+    <w:p>
+      <w:pPr>
+        <w:pStyle w:val="P"/>
+        <w:rPr>
+          <w:lang w:val="en-US"/>
+        </w:rPr>
+      </w:pPr>
+    </w:p>
+    <w:p>
+      <w:pPr>
+        <w:pStyle w:val="P"/>
+        <w:rPr>
+          <w:lang w:val="en-US"/>
+        </w:rPr>
+      </w:pPr>
+      <w:proofErr w:type="spellStart"/>
+      <w:r>
+        <w:rPr>
+          <w:lang w:val="en-US"/>
+        </w:rPr>
+        <w:t>Технології</w:t>
+      </w:r>
+      <w:proofErr w:type="spellEnd"/>
+      <w:r>
+        <w:rPr>
+          <w:lang w:val="en-US"/>
+        </w:rPr>
+        <w:t xml:space="preserve"> </w:t>
+      </w:r>
+      <w:proofErr w:type="spellStart"/>
+      <w:r>
+        <w:rPr>
+          <w:lang w:val="en-US"/>
+        </w:rPr>
+        <w:t>крос-платформних</w:t>
+      </w:r>
+      <w:proofErr w:type="spellEnd"/>
+      <w:r>
+        <w:rPr>
+          <w:lang w:val="en-US"/>
+        </w:rPr>
+        <w:t xml:space="preserve"> </w:t>
+      </w:r>
+      <w:proofErr w:type="spellStart"/>
+      <w:r>
+        <w:rPr>
+          <w:lang w:val="en-US"/>
+        </w:rPr>
+        <w:t>обчислень</w:t>
+      </w:r>
+      <w:proofErr w:type="spellEnd"/>
+      <w:r>
+        <w:rPr>
+          <w:lang w:val="en-US"/>
+        </w:rPr>
+        <w:t xml:space="preserve"> </w:t>
+      </w:r>
+      <w:proofErr w:type="spellStart"/>
+      <w:r>
+        <w:rPr>
+          <w:lang w:val="en-US"/>
+        </w:rPr>
+        <w:t>дозволяють</w:t>
+      </w:r>
+      <w:proofErr w:type="spellEnd"/>
+      <w:r>
+        <w:rPr>
+          <w:lang w:val="en-US"/>
+        </w:rPr>
+        <w:t xml:space="preserve"> </w:t>
+      </w:r>
+      <w:proofErr w:type="spellStart"/>
+      <w:r>
+        <w:rPr>
+          <w:lang w:val="en-US"/>
+        </w:rPr>
+        <w:t>розробникам</w:t>
+      </w:r>
+      <w:proofErr w:type="spellEnd"/>
+      <w:r>
+        <w:rPr>
+          <w:lang w:val="en-US"/>
+        </w:rPr>
+        <w:t xml:space="preserve"> </w:t>
+      </w:r>
+      <w:proofErr w:type="spellStart"/>
+      <w:r>
+        <w:rPr>
+          <w:lang w:val="en-US"/>
+        </w:rPr>
+        <w:t>писати</w:t>
+      </w:r>
+      <w:proofErr w:type="spellEnd"/>
+      <w:r>
+        <w:rPr>
+          <w:lang w:val="en-US"/>
+        </w:rPr>
+        <w:t xml:space="preserve"> </w:t>
+      </w:r>
+      <w:proofErr w:type="spellStart"/>
+      <w:r>
+        <w:rPr>
+          <w:lang w:val="en-US"/>
+        </w:rPr>
+        <w:t>код</w:t>
+      </w:r>
+      <w:proofErr w:type="spellEnd"/>
+      <w:r>
+        <w:rPr>
+          <w:lang w:val="en-US"/>
+        </w:rPr>
+        <w:t xml:space="preserve">, </w:t>
+      </w:r>
+      <w:proofErr w:type="spellStart"/>
+      <w:r>
+        <w:rPr>
+          <w:lang w:val="en-US"/>
+        </w:rPr>
+        <w:t>який</w:t>
+      </w:r>
+      <w:proofErr w:type="spellEnd"/>
+      <w:r>
+        <w:rPr>
+          <w:lang w:val="en-US"/>
+        </w:rPr>
+        <w:t xml:space="preserve"> </w:t>
+      </w:r>
+      <w:proofErr w:type="spellStart"/>
+      <w:r>
+        <w:rPr>
+          <w:lang w:val="en-US"/>
+        </w:rPr>
+        <w:t>може</w:t>
+      </w:r>
+      <w:proofErr w:type="spellEnd"/>
+      <w:r>
+        <w:rPr>
+          <w:lang w:val="en-US"/>
+        </w:rPr>
+        <w:t xml:space="preserve"> </w:t>
+      </w:r>
+      <w:proofErr w:type="spellStart"/>
+      <w:r>
+        <w:rPr>
+          <w:lang w:val="en-US"/>
+        </w:rPr>
+        <w:t>працювати</w:t>
+      </w:r>
+      <w:proofErr w:type="spellEnd"/>
+      <w:r>
+        <w:rPr>
+          <w:lang w:val="en-US"/>
+        </w:rPr>
+        <w:t xml:space="preserve"> </w:t>
+      </w:r>
+      <w:proofErr w:type="spellStart"/>
+      <w:r>
+        <w:rPr>
+          <w:lang w:val="en-US"/>
+        </w:rPr>
+        <w:t>на</w:t>
+      </w:r>
+      <w:proofErr w:type="spellEnd"/>
+      <w:r>
+        <w:rPr>
+          <w:lang w:val="en-US"/>
+        </w:rPr>
+        <w:t xml:space="preserve"> </w:t>
+      </w:r>
+      <w:proofErr w:type="spellStart"/>
+      <w:r>
+        <w:rPr>
+          <w:lang w:val="en-US"/>
+        </w:rPr>
+        <w:t>різних</w:t>
+      </w:r>
+      <w:proofErr w:type="spellEnd"/>
+      <w:r>
+        <w:rPr>
+          <w:lang w:val="en-US"/>
+        </w:rPr>
+        <w:t xml:space="preserve"> </w:t>
+      </w:r>
+      <w:proofErr w:type="spellStart"/>
+      <w:r>
+        <w:rPr>
+          <w:lang w:val="en-US"/>
+        </w:rPr>
+        <w:t>платформах</w:t>
+      </w:r>
+      <w:proofErr w:type="spellEnd"/>
+      <w:r>
+        <w:rPr>
+          <w:lang w:val="en-US"/>
+        </w:rPr>
+        <w:t xml:space="preserve">, </w:t>
+      </w:r>
+      <w:proofErr w:type="spellStart"/>
+      <w:r>
+        <w:rPr>
+          <w:lang w:val="en-US"/>
+        </w:rPr>
+        <w:t>таких</w:t>
+      </w:r>
+      <w:proofErr w:type="spellEnd"/>
+      <w:r>
+        <w:rPr>
+          <w:lang w:val="en-US"/>
+        </w:rPr>
+        <w:t xml:space="preserve"> </w:t>
+      </w:r>
+      <w:proofErr w:type="spellStart"/>
+      <w:r>
+        <w:rPr>
+          <w:lang w:val="en-US"/>
+        </w:rPr>
+        <w:t>як</w:t>
+      </w:r>
+      <w:proofErr w:type="spellEnd"/>
+      <w:r>
+        <w:rPr>
+          <w:lang w:val="en-US"/>
+        </w:rPr>
+        <w:t xml:space="preserve"> Windows, macOS і Linux. </w:t>
+      </w:r>
+      <w:proofErr w:type="spellStart"/>
+      <w:r>
+        <w:rPr>
+          <w:lang w:val="en-US"/>
+        </w:rPr>
+        <w:t>Це</w:t>
+      </w:r>
+      <w:proofErr w:type="spellEnd"/>
+      <w:r>
+        <w:rPr>
+          <w:lang w:val="en-US"/>
+        </w:rPr>
+        <w:t xml:space="preserve"> </w:t>
+      </w:r>
+      <w:proofErr w:type="spellStart"/>
+      <w:r>
+        <w:rPr>
+          <w:lang w:val="en-US"/>
+        </w:rPr>
+        <w:t>дає</w:t>
+      </w:r>
+      <w:proofErr w:type="spellEnd"/>
+      <w:r>
+        <w:rPr>
+          <w:lang w:val="en-US"/>
+        </w:rPr>
+        <w:t xml:space="preserve"> </w:t>
+      </w:r>
+      <w:proofErr w:type="spellStart"/>
+      <w:r>
+        <w:rPr>
+          <w:lang w:val="en-US"/>
+        </w:rPr>
+        <w:t>змогу</w:t>
+      </w:r>
+      <w:proofErr w:type="spellEnd"/>
+      <w:r>
+        <w:rPr>
+          <w:lang w:val="en-US"/>
+        </w:rPr>
+        <w:t xml:space="preserve"> </w:t>
+      </w:r>
+      <w:proofErr w:type="spellStart"/>
+      <w:r>
+        <w:rPr>
+          <w:lang w:val="en-US"/>
+        </w:rPr>
+        <w:t>розробникам</w:t>
+      </w:r>
+      <w:proofErr w:type="spellEnd"/>
+      <w:r>
+        <w:rPr>
+          <w:lang w:val="en-US"/>
+        </w:rPr>
+        <w:t xml:space="preserve"> </w:t>
+      </w:r>
+      <w:proofErr w:type="spellStart"/>
+      <w:r>
+        <w:rPr>
+          <w:lang w:val="en-US"/>
+        </w:rPr>
+        <w:t>створювати</w:t>
+      </w:r>
+      <w:proofErr w:type="spellEnd"/>
+      <w:r>
+        <w:rPr>
+          <w:lang w:val="en-US"/>
+        </w:rPr>
+        <w:t xml:space="preserve"> </w:t>
+      </w:r>
+      <w:proofErr w:type="spellStart"/>
+      <w:r>
+        <w:rPr>
+          <w:lang w:val="en-US"/>
+        </w:rPr>
+        <w:t>застосунки</w:t>
+      </w:r>
+      <w:proofErr w:type="spellEnd"/>
+      <w:r>
+        <w:rPr>
+          <w:lang w:val="en-US"/>
+        </w:rPr>
+        <w:t xml:space="preserve">, </w:t>
+      </w:r>
+      <w:proofErr w:type="spellStart"/>
+      <w:r>
+        <w:rPr>
+          <w:lang w:val="en-US"/>
+        </w:rPr>
+        <w:t>які</w:t>
+      </w:r>
+      <w:proofErr w:type="spellEnd"/>
+      <w:r>
+        <w:rPr>
+          <w:lang w:val="en-US"/>
+        </w:rPr>
+        <w:t xml:space="preserve"> </w:t>
+      </w:r>
+      <w:proofErr w:type="spellStart"/>
+      <w:r>
+        <w:rPr>
+          <w:lang w:val="en-US"/>
+        </w:rPr>
+        <w:t>можна</w:t>
+      </w:r>
+      <w:proofErr w:type="spellEnd"/>
+      <w:r>
+        <w:rPr>
+          <w:lang w:val="en-US"/>
+        </w:rPr>
+        <w:t xml:space="preserve"> </w:t>
+      </w:r>
+      <w:proofErr w:type="spellStart"/>
+      <w:r>
+        <w:rPr>
+          <w:lang w:val="en-US"/>
+        </w:rPr>
+        <w:t>використовувати</w:t>
+      </w:r>
+      <w:proofErr w:type="spellEnd"/>
+      <w:r>
+        <w:rPr>
+          <w:lang w:val="en-US"/>
+        </w:rPr>
+        <w:t xml:space="preserve"> </w:t>
+      </w:r>
+      <w:proofErr w:type="spellStart"/>
+      <w:r>
+        <w:rPr>
+          <w:lang w:val="en-US"/>
+        </w:rPr>
+        <w:t>на</w:t>
+      </w:r>
+      <w:proofErr w:type="spellEnd"/>
+      <w:r>
+        <w:rPr>
+          <w:lang w:val="en-US"/>
+        </w:rPr>
+        <w:t xml:space="preserve"> </w:t>
+      </w:r>
+      <w:proofErr w:type="spellStart"/>
+      <w:r>
+        <w:rPr>
+          <w:lang w:val="en-US"/>
+        </w:rPr>
+        <w:t>різних</w:t>
+      </w:r>
+      <w:proofErr w:type="spellEnd"/>
+      <w:r>
+        <w:rPr>
+          <w:lang w:val="en-US"/>
+        </w:rPr>
+        <w:t xml:space="preserve"> </w:t>
+      </w:r>
+      <w:proofErr w:type="spellStart"/>
+      <w:r>
+        <w:rPr>
+          <w:lang w:val="en-US"/>
+        </w:rPr>
+        <w:t>операційних</w:t>
+      </w:r>
+      <w:proofErr w:type="spellEnd"/>
+      <w:r>
+        <w:rPr>
+          <w:lang w:val="en-US"/>
+        </w:rPr>
+        <w:t xml:space="preserve"> </w:t>
+      </w:r>
+      <w:proofErr w:type="spellStart"/>
+      <w:r>
+        <w:rPr>
+          <w:lang w:val="en-US"/>
+        </w:rPr>
+        <w:t>системах</w:t>
+      </w:r>
+      <w:proofErr w:type="spellEnd"/>
+      <w:r>
+        <w:rPr>
+          <w:lang w:val="en-US"/>
+        </w:rPr>
+        <w:t xml:space="preserve"> </w:t>
+      </w:r>
+      <w:proofErr w:type="spellStart"/>
+      <w:r>
+        <w:rPr>
+          <w:lang w:val="en-US"/>
+        </w:rPr>
+        <w:t>без</w:t>
+      </w:r>
+      <w:proofErr w:type="spellEnd"/>
+      <w:r>
+        <w:rPr>
+          <w:lang w:val="en-US"/>
+        </w:rPr>
+        <w:t xml:space="preserve"> </w:t>
+      </w:r>
+      <w:proofErr w:type="spellStart"/>
+      <w:r>
+        <w:rPr>
+          <w:lang w:val="en-US"/>
+        </w:rPr>
+        <w:t>необхідності</w:t>
+      </w:r>
+      <w:proofErr w:type="spellEnd"/>
+      <w:r>
+        <w:rPr>
+          <w:lang w:val="en-US"/>
+        </w:rPr>
+        <w:t xml:space="preserve"> </w:t>
+      </w:r>
+      <w:proofErr w:type="spellStart"/>
+      <w:r>
+        <w:rPr>
+          <w:lang w:val="en-US"/>
+        </w:rPr>
+        <w:t>розробляти</w:t>
+      </w:r>
+      <w:proofErr w:type="spellEnd"/>
+      <w:r>
+        <w:rPr>
+          <w:lang w:val="en-US"/>
+        </w:rPr>
+        <w:t xml:space="preserve"> </w:t>
+      </w:r>
+      <w:proofErr w:type="spellStart"/>
+      <w:r>
+        <w:rPr>
+          <w:lang w:val="en-US"/>
+        </w:rPr>
+        <w:t>їх</w:t>
+      </w:r>
+      <w:proofErr w:type="spellEnd"/>
+      <w:r>
+        <w:rPr>
+          <w:lang w:val="en-US"/>
+        </w:rPr>
+        <w:t xml:space="preserve"> </w:t>
+      </w:r>
+      <w:proofErr w:type="spellStart"/>
+      <w:r>
+        <w:rPr>
+          <w:lang w:val="en-US"/>
+        </w:rPr>
+        <w:t>окремо</w:t>
+      </w:r>
+      <w:proofErr w:type="spellEnd"/>
+      <w:r>
+        <w:rPr>
+          <w:lang w:val="en-US"/>
+        </w:rPr>
+        <w:t xml:space="preserve"> </w:t>
+      </w:r>
+      <w:proofErr w:type="spellStart"/>
+      <w:r>
+        <w:rPr>
+          <w:lang w:val="en-US"/>
+        </w:rPr>
+        <w:t>для</w:t>
+      </w:r>
+      <w:proofErr w:type="spellEnd"/>
+      <w:r>
+        <w:rPr>
+          <w:lang w:val="en-US"/>
+        </w:rPr>
+        <w:t xml:space="preserve"> </w:t>
+      </w:r>
+      <w:proofErr w:type="spellStart"/>
+      <w:r>
+        <w:rPr>
+          <w:lang w:val="en-US"/>
+        </w:rPr>
+        <w:t>кожної</w:t>
+      </w:r>
+      <w:proofErr w:type="spellEnd"/>
+      <w:r>
+        <w:rPr>
+          <w:lang w:val="en-US"/>
+        </w:rPr>
+        <w:t xml:space="preserve"> </w:t>
+      </w:r>
+      <w:proofErr w:type="spellStart"/>
+      <w:r>
+        <w:rPr>
+          <w:lang w:val="en-US"/>
+        </w:rPr>
+        <w:t>платформи</w:t>
+      </w:r>
+      <w:proofErr w:type="spellEnd"/>
+      <w:r>
+        <w:rPr>
+          <w:lang w:val="en-US"/>
+        </w:rPr>
+        <w:t>.</w:t>
+      </w:r>
+    </w:p>
+    <w:p>
+      <w:pPr>
+        <w:pStyle w:val="P"/>
+        <w:rPr>
+          <w:lang w:val="en-US"/>
+        </w:rPr>
+      </w:pPr>
+    </w:p>
+    <w:p>
+      <w:pPr>
+        <w:pStyle w:val="H3"/>
+        <w:rPr>
+          <w:lang w:val="en-US"/>
+        </w:rPr>
+      </w:pPr>
+      <w:proofErr w:type="spellStart"/>
+      <w:r>
+        <w:rPr>
+          <w:lang w:val="en-US"/>
+        </w:rPr>
+        <w:lastRenderedPageBreak/>
+        <w:t>Компоненти</w:t>
+      </w:r>
+      <w:proofErr w:type="spellEnd"/>
+      <w:r>
+        <w:rPr>
+          <w:lang w:val="en-US"/>
+        </w:rPr>
+        <w:t xml:space="preserve"> (</w:t>
+      </w:r>
+      <w:proofErr w:type="spellStart"/>
+      <w:r>
+        <w:rPr>
+          <w:lang w:val="en-US"/>
+        </w:rPr>
+        <w:t>та</w:t>
+      </w:r>
+      <w:proofErr w:type="spellEnd"/>
+      <w:r>
+        <w:rPr>
+          <w:lang w:val="en-US"/>
+        </w:rPr>
+        <w:t xml:space="preserve"> </w:t>
+      </w:r>
+      <w:proofErr w:type="spellStart"/>
+      <w:r>
+        <w:rPr>
+          <w:lang w:val="en-US"/>
+        </w:rPr>
+        <w:t>їх</w:t>
+      </w:r>
+      <w:proofErr w:type="spellEnd"/>
+      <w:r>
+        <w:rPr>
+          <w:lang w:val="en-US"/>
+        </w:rPr>
+        <w:t xml:space="preserve"> </w:t>
+      </w:r>
+      <w:proofErr w:type="spellStart"/>
+      <w:r>
+        <w:rPr>
+          <w:lang w:val="en-US"/>
+        </w:rPr>
+        <w:t>призначення</w:t>
+      </w:r>
+      <w:proofErr w:type="spellEnd"/>
+      <w:r>
+        <w:rPr>
+          <w:lang w:val="en-US"/>
+        </w:rPr>
+        <w:t xml:space="preserve">), </w:t>
+      </w:r>
+      <w:proofErr w:type="spellStart"/>
+      <w:r>
+        <w:rPr>
+          <w:lang w:val="en-US"/>
+        </w:rPr>
+        <w:t>необхідні</w:t>
+      </w:r>
+      <w:proofErr w:type="spellEnd"/>
+      <w:r>
+        <w:rPr>
+          <w:lang w:val="en-US"/>
+        </w:rPr>
+        <w:t xml:space="preserve"> </w:t>
+      </w:r>
+      <w:proofErr w:type="spellStart"/>
+      <w:r>
+        <w:rPr>
+          <w:lang w:val="en-US"/>
+        </w:rPr>
+        <w:t>для</w:t>
+      </w:r>
+      <w:proofErr w:type="spellEnd"/>
+      <w:r>
+        <w:rPr>
+          <w:lang w:val="en-US"/>
+        </w:rPr>
+        <w:t xml:space="preserve"> </w:t>
+      </w:r>
+      <w:proofErr w:type="spellStart"/>
+      <w:r>
+        <w:rPr>
+          <w:lang w:val="en-US"/>
+        </w:rPr>
+        <w:t>розгортання</w:t>
+      </w:r>
+      <w:proofErr w:type="spellEnd"/>
+      <w:r>
+        <w:rPr>
+          <w:lang w:val="en-US"/>
+        </w:rPr>
+        <w:t xml:space="preserve"> </w:t>
+      </w:r>
+      <w:proofErr w:type="spellStart"/>
+      <w:r>
+        <w:rPr>
+          <w:lang w:val="en-US"/>
+        </w:rPr>
+        <w:t>системи</w:t>
+      </w:r>
+      <w:proofErr w:type="spellEnd"/>
+      <w:r>
+        <w:rPr>
+          <w:lang w:val="en-US"/>
+        </w:rPr>
+        <w:t xml:space="preserve"> ownCloud</w:t>
+      </w:r>
+    </w:p>
+    <w:p>
+      <w:pPr>
+        <w:pStyle w:val="P"/>
+        <w:rPr>
+          <w:lang w:val="en-US"/>
+        </w:rPr>
+      </w:pPr>
+    </w:p>
+    <w:p>
+      <w:pPr>
+        <w:pStyle w:val="P"/>
+        <w:rPr>
+          <w:lang w:val="en-US"/>
+        </w:rPr>
+      </w:pPr>
+      <w:r>
+        <w:rPr>
+          <w:lang w:val="en-US"/>
+        </w:rPr>
+        <w:t xml:space="preserve">Для </w:t>
+      </w:r>
+      <w:proofErr w:type="spellStart"/>
+      <w:r>
+        <w:rPr>
+          <w:lang w:val="en-US"/>
+        </w:rPr>
+        <w:t>розгортання</w:t>
+      </w:r>
+      <w:proofErr w:type="spellEnd"/>
+      <w:r>
+        <w:rPr>
+          <w:lang w:val="en-US"/>
+        </w:rPr>
+        <w:t xml:space="preserve"> ownCloud </w:t>
+      </w:r>
+      <w:proofErr w:type="spellStart"/>
+      <w:r>
+        <w:rPr>
+          <w:lang w:val="en-US"/>
+        </w:rPr>
+        <w:t>потрібні</w:t>
+      </w:r>
+      <w:proofErr w:type="spellEnd"/>
+      <w:r>
+        <w:rPr>
+          <w:lang w:val="en-US"/>
+        </w:rPr>
+        <w:t xml:space="preserve"> </w:t>
+      </w:r>
+      <w:proofErr w:type="spellStart"/>
+      <w:r>
+        <w:rPr>
+          <w:lang w:val="en-US"/>
+        </w:rPr>
+        <w:t>наступні</w:t>
+      </w:r>
+      <w:proofErr w:type="spellEnd"/>
+      <w:r>
+        <w:rPr>
+          <w:lang w:val="en-US"/>
+        </w:rPr>
+        <w:t xml:space="preserve"> </w:t>
+      </w:r>
+      <w:proofErr w:type="spellStart"/>
+      <w:r>
+        <w:rPr>
+          <w:lang w:val="en-US"/>
+        </w:rPr>
+        <w:t>компоненти</w:t>
+      </w:r>
+      <w:proofErr w:type="spellEnd"/>
+      <w:r>
+        <w:rPr>
+          <w:lang w:val="en-US"/>
+        </w:rPr>
+        <w:t>:</w:t>
+      </w:r>
+    </w:p>
+    <w:p>
+      <w:pPr>
+        <w:pStyle w:val="P"/>
+        <w:rPr>
+          <w:lang w:val="en-US"/>
+        </w:rPr>
+      </w:pPr>
+      <w:r>
+        <w:rPr>
+          <w:lang w:val="en-US"/>
+        </w:rPr>
+        <w:t xml:space="preserve">- </w:t>
+      </w:r>
+      <w:proofErr w:type="spellStart"/>
+      <w:r>
+        <w:rPr>
+          <w:lang w:val="en-US"/>
+        </w:rPr>
+        <w:t>Веб-сервер</w:t>
+      </w:r>
+      <w:proofErr w:type="spellEnd"/>
+      <w:r>
+        <w:rPr>
+          <w:lang w:val="en-US"/>
+        </w:rPr>
+        <w:t xml:space="preserve">: Для </w:t>
+      </w:r>
+      <w:proofErr w:type="spellStart"/>
+      <w:r>
+        <w:rPr>
+          <w:lang w:val="en-US"/>
+        </w:rPr>
+        <w:t>обслуговування</w:t>
+      </w:r>
+      <w:proofErr w:type="spellEnd"/>
+      <w:r>
+        <w:rPr>
+          <w:lang w:val="en-US"/>
+        </w:rPr>
+        <w:t xml:space="preserve"> </w:t>
+      </w:r>
+      <w:proofErr w:type="spellStart"/>
+      <w:r>
+        <w:rPr>
+          <w:lang w:val="en-US"/>
+        </w:rPr>
+        <w:t>веб-застосунку</w:t>
+      </w:r>
+      <w:proofErr w:type="spellEnd"/>
+      <w:r>
+        <w:rPr>
+          <w:lang w:val="en-US"/>
+        </w:rPr>
+        <w:t xml:space="preserve"> ownCloud </w:t>
+      </w:r>
+      <w:proofErr w:type="spellStart"/>
+      <w:r>
+        <w:rPr>
+          <w:lang w:val="en-US"/>
+        </w:rPr>
+        <w:t>потрібен</w:t>
+      </w:r>
+      <w:proofErr w:type="spellEnd"/>
+      <w:r>
+        <w:rPr>
+          <w:lang w:val="en-US"/>
+        </w:rPr>
+        <w:t xml:space="preserve"> </w:t>
+      </w:r>
+      <w:proofErr w:type="spellStart"/>
+      <w:r>
+        <w:rPr>
+          <w:lang w:val="en-US"/>
+        </w:rPr>
+        <w:t>веб-сервер</w:t>
+      </w:r>
+      <w:proofErr w:type="spellEnd"/>
+      <w:r>
+        <w:rPr>
+          <w:lang w:val="en-US"/>
+        </w:rPr>
+        <w:t xml:space="preserve">. </w:t>
+      </w:r>
+      <w:proofErr w:type="spellStart"/>
+      <w:r>
+        <w:rPr>
+          <w:lang w:val="en-US"/>
+        </w:rPr>
+        <w:t>Популярними</w:t>
+      </w:r>
+      <w:proofErr w:type="spellEnd"/>
+      <w:r>
+        <w:rPr>
+          <w:lang w:val="en-US"/>
+        </w:rPr>
+        <w:t xml:space="preserve"> </w:t>
+      </w:r>
+      <w:proofErr w:type="spellStart"/>
+      <w:r>
+        <w:rPr>
+          <w:lang w:val="en-US"/>
+        </w:rPr>
+        <w:t>веб-серверами</w:t>
+      </w:r>
+      <w:proofErr w:type="spellEnd"/>
+      <w:r>
+        <w:rPr>
+          <w:lang w:val="en-US"/>
+        </w:rPr>
+        <w:t xml:space="preserve"> є Apache </w:t>
+      </w:r>
+      <w:proofErr w:type="spellStart"/>
+      <w:r>
+        <w:rPr>
+          <w:lang w:val="en-US"/>
+        </w:rPr>
+        <w:t>та</w:t>
+      </w:r>
+      <w:proofErr w:type="spellEnd"/>
+      <w:r>
+        <w:rPr>
+          <w:lang w:val="en-US"/>
+        </w:rPr>
+        <w:t xml:space="preserve"> Nginx.</w:t>
+      </w:r>
+    </w:p>
+    <w:p>
+      <w:pPr>
+        <w:pStyle w:val="P"/>
+        <w:rPr>
+          <w:lang w:val="en-US"/>
+        </w:rPr>
+      </w:pPr>
+      <w:r>
+        <w:rPr>
+          <w:lang w:val="en-US"/>
+        </w:rPr>
+        <w:t xml:space="preserve">- </w:t>
+      </w:r>
+      <w:proofErr w:type="spellStart"/>
+      <w:r>
+        <w:rPr>
+          <w:lang w:val="en-US"/>
+        </w:rPr>
+        <w:t>Сервер</w:t>
+      </w:r>
+      <w:proofErr w:type="spellEnd"/>
+      <w:r>
+        <w:rPr>
+          <w:lang w:val="en-US"/>
+        </w:rPr>
+        <w:t xml:space="preserve"> </w:t>
+      </w:r>
+      <w:proofErr w:type="spellStart"/>
+      <w:r>
+        <w:rPr>
+          <w:lang w:val="en-US"/>
+        </w:rPr>
+        <w:t>бази</w:t>
+      </w:r>
+      <w:proofErr w:type="spellEnd"/>
+      <w:r>
+        <w:rPr>
+          <w:lang w:val="en-US"/>
+        </w:rPr>
+        <w:t xml:space="preserve"> </w:t>
+      </w:r>
+      <w:proofErr w:type="spellStart"/>
+      <w:r>
+        <w:rPr>
+          <w:lang w:val="en-US"/>
+        </w:rPr>
+        <w:t>даних</w:t>
+      </w:r>
+      <w:proofErr w:type="spellEnd"/>
+      <w:r>
+        <w:rPr>
+          <w:lang w:val="en-US"/>
+        </w:rPr>
+        <w:t xml:space="preserve">: ownCloud </w:t>
+      </w:r>
+      <w:proofErr w:type="spellStart"/>
+      <w:r>
+        <w:rPr>
+          <w:lang w:val="en-US"/>
+        </w:rPr>
+        <w:t>потребує</w:t>
+      </w:r>
+      <w:proofErr w:type="spellEnd"/>
+      <w:r>
+        <w:rPr>
+          <w:lang w:val="en-US"/>
+        </w:rPr>
+        <w:t xml:space="preserve"> </w:t>
+      </w:r>
+      <w:proofErr w:type="spellStart"/>
+      <w:r>
+        <w:rPr>
+          <w:lang w:val="en-US"/>
+        </w:rPr>
+        <w:t>серверу</w:t>
+      </w:r>
+      <w:proofErr w:type="spellEnd"/>
+      <w:r>
+        <w:rPr>
+          <w:lang w:val="en-US"/>
+        </w:rPr>
+        <w:t xml:space="preserve"> </w:t>
+      </w:r>
+      <w:proofErr w:type="spellStart"/>
+      <w:r>
+        <w:rPr>
+          <w:lang w:val="en-US"/>
+        </w:rPr>
+        <w:t>бази</w:t>
+      </w:r>
+      <w:proofErr w:type="spellEnd"/>
+      <w:r>
+        <w:rPr>
+          <w:lang w:val="en-US"/>
+        </w:rPr>
+        <w:t xml:space="preserve"> </w:t>
+      </w:r>
+      <w:proofErr w:type="spellStart"/>
+      <w:r>
+        <w:rPr>
+          <w:lang w:val="en-US"/>
+        </w:rPr>
+        <w:t>даних</w:t>
+      </w:r>
+      <w:proofErr w:type="spellEnd"/>
+      <w:r>
+        <w:rPr>
+          <w:lang w:val="en-US"/>
+        </w:rPr>
+        <w:t xml:space="preserve"> </w:t>
+      </w:r>
+      <w:proofErr w:type="spellStart"/>
+      <w:r>
+        <w:rPr>
+          <w:lang w:val="en-US"/>
+        </w:rPr>
+        <w:t>для</w:t>
+      </w:r>
+      <w:proofErr w:type="spellEnd"/>
+      <w:r>
+        <w:rPr>
+          <w:lang w:val="en-US"/>
+        </w:rPr>
+        <w:t xml:space="preserve"> </w:t>
+      </w:r>
+      <w:proofErr w:type="spellStart"/>
+      <w:r>
+        <w:rPr>
+          <w:lang w:val="en-US"/>
+        </w:rPr>
+        <w:t>зберігання</w:t>
+      </w:r>
+      <w:proofErr w:type="spellEnd"/>
+      <w:r>
+        <w:rPr>
+          <w:lang w:val="en-US"/>
+        </w:rPr>
+        <w:t xml:space="preserve"> </w:t>
+      </w:r>
+      <w:proofErr w:type="spellStart"/>
+      <w:r>
+        <w:rPr>
+          <w:lang w:val="en-US"/>
+        </w:rPr>
+        <w:t>даних</w:t>
+      </w:r>
+      <w:proofErr w:type="spellEnd"/>
+      <w:r>
+        <w:rPr>
+          <w:lang w:val="en-US"/>
+        </w:rPr>
+        <w:t xml:space="preserve"> </w:t>
+      </w:r>
+      <w:proofErr w:type="spellStart"/>
+      <w:r>
+        <w:rPr>
+          <w:lang w:val="en-US"/>
+        </w:rPr>
+        <w:t>користувачів</w:t>
+      </w:r>
+      <w:proofErr w:type="spellEnd"/>
+      <w:r>
+        <w:rPr>
+          <w:lang w:val="en-US"/>
+        </w:rPr>
+        <w:t xml:space="preserve"> </w:t>
+      </w:r>
+      <w:proofErr w:type="spellStart"/>
+      <w:r>
+        <w:rPr>
+          <w:lang w:val="en-US"/>
+        </w:rPr>
+        <w:t>та</w:t>
+      </w:r>
+      <w:proofErr w:type="spellEnd"/>
+      <w:r>
+        <w:rPr>
+          <w:lang w:val="en-US"/>
+        </w:rPr>
+        <w:t xml:space="preserve"> </w:t>
+      </w:r>
+      <w:proofErr w:type="spellStart"/>
+      <w:r>
+        <w:rPr>
+          <w:lang w:val="en-US"/>
+        </w:rPr>
+        <w:t>налаштувань</w:t>
+      </w:r>
+      <w:proofErr w:type="spellEnd"/>
+      <w:r>
+        <w:rPr>
+          <w:lang w:val="en-US"/>
+        </w:rPr>
+        <w:t xml:space="preserve"> </w:t>
+      </w:r>
+      <w:proofErr w:type="spellStart"/>
+      <w:r>
+        <w:rPr>
+          <w:lang w:val="en-US"/>
+        </w:rPr>
+        <w:t>програми</w:t>
+      </w:r>
+      <w:proofErr w:type="spellEnd"/>
+      <w:r>
+        <w:rPr>
+          <w:lang w:val="en-US"/>
+        </w:rPr>
+        <w:t xml:space="preserve">. </w:t>
+      </w:r>
+      <w:proofErr w:type="spellStart"/>
+      <w:r>
+        <w:rPr>
+          <w:lang w:val="en-US"/>
+        </w:rPr>
+        <w:t>Популярними</w:t>
+      </w:r>
+      <w:proofErr w:type="spellEnd"/>
+      <w:r>
+        <w:rPr>
+          <w:lang w:val="en-US"/>
+        </w:rPr>
+        <w:t xml:space="preserve"> </w:t>
+      </w:r>
+      <w:proofErr w:type="spellStart"/>
+      <w:r>
+        <w:rPr>
+          <w:lang w:val="en-US"/>
+        </w:rPr>
+        <w:t>серверами</w:t>
+      </w:r>
+      <w:proofErr w:type="spellEnd"/>
+      <w:r>
+        <w:rPr>
+          <w:lang w:val="en-US"/>
+        </w:rPr>
+        <w:t xml:space="preserve"> </w:t>
+      </w:r>
+      <w:proofErr w:type="spellStart"/>
+      <w:r>
+        <w:rPr>
+          <w:lang w:val="en-US"/>
+        </w:rPr>
+        <w:t>баз</w:t>
+      </w:r>
+      <w:proofErr w:type="spellEnd"/>
+      <w:r>
+        <w:rPr>
+          <w:lang w:val="en-US"/>
+        </w:rPr>
+        <w:t xml:space="preserve"> </w:t>
+      </w:r>
+      <w:proofErr w:type="spellStart"/>
+      <w:r>
+        <w:rPr>
+          <w:lang w:val="en-US"/>
+        </w:rPr>
+        <w:t>даних</w:t>
+      </w:r>
+      <w:proofErr w:type="spellEnd"/>
+      <w:r>
+        <w:rPr>
+          <w:lang w:val="en-US"/>
+        </w:rPr>
+        <w:t xml:space="preserve"> є MySQL, PostgreSQL </w:t>
+      </w:r>
+      <w:proofErr w:type="spellStart"/>
+      <w:r>
+        <w:rPr>
+          <w:lang w:val="en-US"/>
+        </w:rPr>
+        <w:t>та</w:t>
+      </w:r>
+      <w:proofErr w:type="spellEnd"/>
+      <w:r>
+        <w:rPr>
+          <w:lang w:val="en-US"/>
+        </w:rPr>
+        <w:t xml:space="preserve"> MongoDB.</w:t>
+      </w:r>
+    </w:p>
+    <w:p>
+      <w:pPr>
+        <w:pStyle w:val="P"/>
+        <w:rPr>
+          <w:lang w:val="en-US"/>
+        </w:rPr>
+      </w:pPr>
+      <w:r>
+        <w:rPr>
+          <w:lang w:val="en-US"/>
+        </w:rPr>
+        <w:t xml:space="preserve">- PHP: ownCloud </w:t>
+      </w:r>
+      <w:proofErr w:type="spellStart"/>
+      <w:r>
+        <w:rPr>
+          <w:lang w:val="en-US"/>
+        </w:rPr>
+        <w:t>побудований</w:t>
+      </w:r>
+      <w:proofErr w:type="spellEnd"/>
+      <w:r>
+        <w:rPr>
+          <w:lang w:val="en-US"/>
+        </w:rPr>
+        <w:t xml:space="preserve"> </w:t>
+      </w:r>
+      <w:proofErr w:type="spellStart"/>
+      <w:r>
+        <w:rPr>
+          <w:lang w:val="en-US"/>
+        </w:rPr>
+        <w:t>на</w:t>
+      </w:r>
+      <w:proofErr w:type="spellEnd"/>
+      <w:r>
+        <w:rPr>
+          <w:lang w:val="en-US"/>
+        </w:rPr>
+        <w:t xml:space="preserve"> </w:t>
+      </w:r>
+      <w:proofErr w:type="spellStart"/>
+      <w:r>
+        <w:rPr>
+          <w:lang w:val="en-US"/>
+        </w:rPr>
+        <w:t>основі</w:t>
+      </w:r>
+      <w:proofErr w:type="spellEnd"/>
+      <w:r>
+        <w:rPr>
+          <w:lang w:val="en-US"/>
+        </w:rPr>
+        <w:t xml:space="preserve"> </w:t>
+      </w:r>
+      <w:proofErr w:type="spellStart"/>
+      <w:r>
+        <w:rPr>
+          <w:lang w:val="en-US"/>
+        </w:rPr>
+        <w:t>мови</w:t>
+      </w:r>
+      <w:proofErr w:type="spellEnd"/>
+      <w:r>
+        <w:rPr>
+          <w:lang w:val="en-US"/>
+        </w:rPr>
+        <w:t xml:space="preserve"> </w:t>
+      </w:r>
+      <w:proofErr w:type="spellStart"/>
+      <w:r>
+        <w:rPr>
+          <w:lang w:val="en-US"/>
+        </w:rPr>
+        <w:t>програмування</w:t>
+      </w:r>
+      <w:proofErr w:type="spellEnd"/>
+      <w:r>
+        <w:rPr>
+          <w:lang w:val="en-US"/>
+        </w:rPr>
+        <w:t xml:space="preserve"> PHP, </w:t>
+      </w:r>
+      <w:proofErr w:type="spellStart"/>
+      <w:r>
+        <w:rPr>
+          <w:lang w:val="en-US"/>
+        </w:rPr>
+        <w:t>тому</w:t>
+      </w:r>
+      <w:proofErr w:type="spellEnd"/>
+      <w:r>
+        <w:rPr>
+          <w:lang w:val="en-US"/>
+        </w:rPr>
+        <w:t xml:space="preserve"> </w:t>
+      </w:r>
+      <w:proofErr w:type="spellStart"/>
+      <w:r>
+        <w:rPr>
+          <w:lang w:val="en-US"/>
+        </w:rPr>
+        <w:t>для</w:t>
+      </w:r>
+      <w:proofErr w:type="spellEnd"/>
+      <w:r>
+        <w:rPr>
+          <w:lang w:val="en-US"/>
+        </w:rPr>
+        <w:t xml:space="preserve"> </w:t>
+      </w:r>
+      <w:proofErr w:type="spellStart"/>
+      <w:r>
+        <w:rPr>
+          <w:lang w:val="en-US"/>
+        </w:rPr>
+        <w:t>виконання</w:t>
+      </w:r>
+      <w:proofErr w:type="spellEnd"/>
+      <w:r>
+        <w:rPr>
+          <w:lang w:val="en-US"/>
+        </w:rPr>
+        <w:t xml:space="preserve"> PHP-</w:t>
+      </w:r>
+      <w:proofErr w:type="spellStart"/>
+      <w:r>
+        <w:rPr>
+          <w:lang w:val="en-US"/>
+        </w:rPr>
+        <w:t>коду</w:t>
+      </w:r>
+      <w:proofErr w:type="spellEnd"/>
+      <w:r>
+        <w:rPr>
+          <w:lang w:val="en-US"/>
+        </w:rPr>
+        <w:t xml:space="preserve"> </w:t>
+      </w:r>
+      <w:proofErr w:type="spellStart"/>
+      <w:r>
+        <w:rPr>
+          <w:lang w:val="en-US"/>
+        </w:rPr>
+        <w:t>потрібне</w:t>
+      </w:r>
+      <w:proofErr w:type="spellEnd"/>
+      <w:r>
+        <w:rPr>
+          <w:lang w:val="en-US"/>
+        </w:rPr>
+        <w:t xml:space="preserve"> </w:t>
+      </w:r>
+      <w:proofErr w:type="spellStart"/>
+      <w:r>
+        <w:rPr>
+          <w:lang w:val="en-US"/>
+        </w:rPr>
+        <w:t>середовище</w:t>
+      </w:r>
+      <w:proofErr w:type="spellEnd"/>
+      <w:r>
+        <w:rPr>
+          <w:lang w:val="en-US"/>
+        </w:rPr>
+        <w:t xml:space="preserve"> </w:t>
+      </w:r>
+      <w:proofErr w:type="spellStart"/>
+      <w:r>
+        <w:rPr>
+          <w:lang w:val="en-US"/>
+        </w:rPr>
+        <w:t>виконання</w:t>
+      </w:r>
+      <w:proofErr w:type="spellEnd"/>
+      <w:r>
+        <w:rPr>
+          <w:lang w:val="en-US"/>
+        </w:rPr>
+        <w:t xml:space="preserve"> PHP.</w:t>
+      </w:r>
+    </w:p>
+    <w:p>
+      <w:pPr>
+        <w:pStyle w:val="P"/>
+        <w:rPr>
+          <w:lang w:val="en-US"/>
+        </w:rPr>
+      </w:pPr>
+      <w:r>
+        <w:rPr>
+          <w:lang w:val="en-US"/>
+        </w:rPr>
+        <w:t xml:space="preserve">- </w:t>
+      </w:r>
+      <w:proofErr w:type="spellStart"/>
+      <w:r>
+        <w:rPr>
+          <w:lang w:val="en-US"/>
+        </w:rPr>
+        <w:t>Налаштування</w:t>
+      </w:r>
+      <w:proofErr w:type="spellEnd"/>
+      <w:r>
+        <w:rPr>
+          <w:lang w:val="en-US"/>
+        </w:rPr>
+        <w:t xml:space="preserve"> </w:t>
+      </w:r>
+      <w:proofErr w:type="spellStart"/>
+      <w:r>
+        <w:rPr>
+          <w:lang w:val="en-US"/>
+        </w:rPr>
+        <w:t>веб-сервера</w:t>
+      </w:r>
+      <w:proofErr w:type="spellEnd"/>
+      <w:r>
+        <w:rPr>
+          <w:lang w:val="en-US"/>
+        </w:rPr>
+        <w:t xml:space="preserve">: Для </w:t>
+      </w:r>
+      <w:proofErr w:type="spellStart"/>
+      <w:r>
+        <w:rPr>
+          <w:lang w:val="en-US"/>
+        </w:rPr>
+        <w:t>обслуговування</w:t>
+      </w:r>
+      <w:proofErr w:type="spellEnd"/>
+      <w:r>
+        <w:rPr>
+          <w:lang w:val="en-US"/>
+        </w:rPr>
+        <w:t xml:space="preserve"> </w:t>
+      </w:r>
+      <w:proofErr w:type="spellStart"/>
+      <w:r>
+        <w:rPr>
+          <w:lang w:val="en-US"/>
+        </w:rPr>
+        <w:t>програми</w:t>
+      </w:r>
+      <w:proofErr w:type="spellEnd"/>
+      <w:r>
+        <w:rPr>
+          <w:lang w:val="en-US"/>
+        </w:rPr>
+        <w:t xml:space="preserve"> ownCloud </w:t>
+      </w:r>
+      <w:proofErr w:type="spellStart"/>
+      <w:r>
+        <w:rPr>
+          <w:lang w:val="en-US"/>
+        </w:rPr>
+        <w:t>необхідно</w:t>
+      </w:r>
+      <w:proofErr w:type="spellEnd"/>
+      <w:r>
+        <w:rPr>
+          <w:lang w:val="en-US"/>
+        </w:rPr>
+        <w:t xml:space="preserve"> </w:t>
+      </w:r>
+      <w:proofErr w:type="spellStart"/>
+      <w:r>
+        <w:rPr>
+          <w:lang w:val="en-US"/>
+        </w:rPr>
+        <w:t>налаштувати</w:t>
+      </w:r>
+      <w:proofErr w:type="spellEnd"/>
+      <w:r>
+        <w:rPr>
+          <w:lang w:val="en-US"/>
+        </w:rPr>
+        <w:t xml:space="preserve"> </w:t>
+      </w:r>
+      <w:proofErr w:type="spellStart"/>
+      <w:r>
+        <w:rPr>
+          <w:lang w:val="en-US"/>
+        </w:rPr>
+        <w:t>веб-сервер</w:t>
+      </w:r>
+      <w:proofErr w:type="spellEnd"/>
+      <w:r>
+        <w:rPr>
+          <w:lang w:val="en-US"/>
+        </w:rPr>
+        <w:t xml:space="preserve">. </w:t>
+      </w:r>
+      <w:proofErr w:type="spellStart"/>
+      <w:r>
+        <w:rPr>
+          <w:lang w:val="en-US"/>
+        </w:rPr>
+        <w:t>Це</w:t>
+      </w:r>
+      <w:proofErr w:type="spellEnd"/>
+      <w:r>
+        <w:rPr>
+          <w:lang w:val="en-US"/>
+        </w:rPr>
+        <w:t xml:space="preserve"> </w:t>
+      </w:r>
+      <w:proofErr w:type="spellStart"/>
+      <w:r>
+        <w:rPr>
+          <w:lang w:val="en-US"/>
+        </w:rPr>
+        <w:t>передбачає</w:t>
+      </w:r>
+      <w:proofErr w:type="spellEnd"/>
+      <w:r>
+        <w:rPr>
+          <w:lang w:val="en-US"/>
+        </w:rPr>
+        <w:t xml:space="preserve"> </w:t>
+      </w:r>
+      <w:proofErr w:type="spellStart"/>
+      <w:r>
+        <w:rPr>
+          <w:lang w:val="en-US"/>
+        </w:rPr>
+        <w:t>створення</w:t>
+      </w:r>
+      <w:proofErr w:type="spellEnd"/>
+      <w:r>
+        <w:rPr>
+          <w:lang w:val="en-US"/>
+        </w:rPr>
+        <w:t xml:space="preserve"> </w:t>
+      </w:r>
+      <w:proofErr w:type="spellStart"/>
+      <w:r>
+        <w:rPr>
+          <w:lang w:val="en-US"/>
+        </w:rPr>
+        <w:t>віртуальних</w:t>
+      </w:r>
+      <w:proofErr w:type="spellEnd"/>
+      <w:r>
+        <w:rPr>
+          <w:lang w:val="en-US"/>
+        </w:rPr>
+        <w:t xml:space="preserve"> </w:t>
+      </w:r>
+      <w:proofErr w:type="spellStart"/>
+      <w:r>
+        <w:rPr>
+          <w:lang w:val="en-US"/>
+        </w:rPr>
+        <w:t>хостів</w:t>
+      </w:r>
+      <w:proofErr w:type="spellEnd"/>
+      <w:r>
+        <w:rPr>
+          <w:lang w:val="en-US"/>
+        </w:rPr>
+        <w:t xml:space="preserve">, </w:t>
+      </w:r>
+      <w:proofErr w:type="spellStart"/>
+      <w:r>
+        <w:rPr>
+          <w:lang w:val="en-US"/>
+        </w:rPr>
+        <w:t>увімкнення</w:t>
+      </w:r>
+      <w:proofErr w:type="spellEnd"/>
+      <w:r>
+        <w:rPr>
+          <w:lang w:val="en-US"/>
+        </w:rPr>
+        <w:t xml:space="preserve"> SSL/TLS </w:t>
+      </w:r>
+      <w:proofErr w:type="spellStart"/>
+      <w:r>
+        <w:rPr>
+          <w:lang w:val="en-US"/>
+        </w:rPr>
+        <w:t>та</w:t>
+      </w:r>
+      <w:proofErr w:type="spellEnd"/>
+      <w:r>
+        <w:rPr>
+          <w:lang w:val="en-US"/>
+        </w:rPr>
+        <w:t xml:space="preserve"> </w:t>
+      </w:r>
+      <w:proofErr w:type="spellStart"/>
+      <w:r>
+        <w:rPr>
+          <w:lang w:val="en-US"/>
+        </w:rPr>
+        <w:t>налаштування</w:t>
+      </w:r>
+      <w:proofErr w:type="spellEnd"/>
+      <w:r>
+        <w:rPr>
+          <w:lang w:val="en-US"/>
+        </w:rPr>
+        <w:t xml:space="preserve"> </w:t>
+      </w:r>
+      <w:proofErr w:type="spellStart"/>
+      <w:r>
+        <w:rPr>
+          <w:lang w:val="en-US"/>
+        </w:rPr>
+        <w:t>дозволів</w:t>
+      </w:r>
+      <w:proofErr w:type="spellEnd"/>
+      <w:r>
+        <w:rPr>
+          <w:lang w:val="en-US"/>
+        </w:rPr>
+        <w:t xml:space="preserve"> </w:t>
+      </w:r>
+      <w:proofErr w:type="spellStart"/>
+      <w:r>
+        <w:rPr>
+          <w:lang w:val="en-US"/>
+        </w:rPr>
+        <w:t>на</w:t>
+      </w:r>
+      <w:proofErr w:type="spellEnd"/>
+      <w:r>
+        <w:rPr>
+          <w:lang w:val="en-US"/>
+        </w:rPr>
+        <w:t xml:space="preserve"> </w:t>
+      </w:r>
+      <w:proofErr w:type="spellStart"/>
+      <w:r>
+        <w:rPr>
+          <w:lang w:val="en-US"/>
+        </w:rPr>
+        <w:t>файли</w:t>
+      </w:r>
+      <w:proofErr w:type="spellEnd"/>
+      <w:r>
+        <w:rPr>
+          <w:lang w:val="en-US"/>
+        </w:rPr>
+        <w:t>.</w:t>
+      </w:r>
+    </w:p>
+    <w:p>
+      <w:pPr>
+        <w:pStyle w:val="P"/>
+        <w:rPr>
+          <w:lang w:val="en-US"/>
+        </w:rPr>
+      </w:pPr>
+    </w:p>
+    <w:p>
+      <w:pPr>
+        <w:pStyle w:val="H3"/>
+        <w:rPr>
+          <w:lang w:val="en-US"/>
+        </w:rPr>
+      </w:pPr>
+      <w:proofErr w:type="spellStart"/>
+      <w:r>
+        <w:rPr>
+          <w:lang w:val="en-US"/>
+        </w:rPr>
+        <w:t>Етапи</w:t>
+      </w:r>
+      <w:proofErr w:type="spellEnd"/>
+      <w:r>
+        <w:rPr>
+          <w:lang w:val="en-US"/>
+        </w:rPr>
+        <w:t xml:space="preserve"> </w:t>
+      </w:r>
+      <w:proofErr w:type="spellStart"/>
+      <w:r>
+        <w:rPr>
+          <w:lang w:val="en-US"/>
+        </w:rPr>
+        <w:t>розгортання</w:t>
+      </w:r>
+      <w:proofErr w:type="spellEnd"/>
+      <w:r>
+        <w:rPr>
+          <w:lang w:val="en-US"/>
+        </w:rPr>
+        <w:t xml:space="preserve"> </w:t>
+      </w:r>
+      <w:proofErr w:type="spellStart"/>
+      <w:r>
+        <w:rPr>
+          <w:lang w:val="en-US"/>
+        </w:rPr>
+        <w:t>та</w:t>
+      </w:r>
+      <w:proofErr w:type="spellEnd"/>
+      <w:r>
+        <w:rPr>
+          <w:lang w:val="en-US"/>
+        </w:rPr>
+        <w:t xml:space="preserve"> </w:t>
+      </w:r>
+      <w:proofErr w:type="spellStart"/>
+      <w:r>
+        <w:rPr>
+          <w:lang w:val="en-US"/>
+        </w:rPr>
+        <w:t>налаштування</w:t>
+      </w:r>
+      <w:proofErr w:type="spellEnd"/>
+      <w:r>
+        <w:rPr>
+          <w:lang w:val="en-US"/>
+        </w:rPr>
+        <w:t xml:space="preserve"> </w:t>
+      </w:r>
+      <w:proofErr w:type="spellStart"/>
+      <w:r>
+        <w:rPr>
+          <w:lang w:val="en-US"/>
+        </w:rPr>
+        <w:t>системи</w:t>
+      </w:r>
+      <w:proofErr w:type="spellEnd"/>
+      <w:r>
+        <w:rPr>
+          <w:lang w:val="en-US"/>
+        </w:rPr>
+        <w:t xml:space="preserve"> ownCloud</w:t>
       </w:r>
     </w:p>
     <w:p>
       <w:pPr>
         <w:pStyle w:val="P"/>
         <w:ind w:firstLine="0"/>
-        <w:jc w:val="center"/>
         <w:rPr>
           <w:lang w:val="en-US"/>
         </w:rPr>
@@ -793,1063 +2540,962 @@
     <w:p>
       <w:pPr>
         <w:pStyle w:val="P"/>
-        <w:ind w:firstLine="0"/>
-        <w:jc w:val="center"/>
-        <w:rPr>
-          <w:lang w:val="en-US"/>
-        </w:rPr>
-      </w:pPr>
-      <w:r>
-        <w:rPr>
-          <w:noProof/>
-        </w:rPr>
-        <w:drawing>
-          <wp:inline distT="0" distB="0" distL="0" distR="0" wp14:anchorId="6FB62492" wp14:editId="39A5E668">
-            <wp:extent cx="3485714" cy="371429"/>
-            <wp:effectExtent l="0" t="0" r="635" b="0"/>
-            <wp:docPr id="17" name="Рисунок 17"/>
-            <wp:cNvGraphicFramePr>
-              <a:graphicFrameLocks xmlns:a="http://schemas.openxmlformats.org/drawingml/2006/main" noChangeAspect="1"/>
-            </wp:cNvGraphicFramePr>
-            <a:graphic xmlns:a="http://schemas.openxmlformats.org/drawingml/2006/main">
-              <a:graphicData uri="http://schemas.openxmlformats.org/drawingml/2006/picture">
-                <pic:pic xmlns:pic="http://schemas.openxmlformats.org/drawingml/2006/picture">
-                  <pic:nvPicPr>
-                    <pic:cNvPr id="1" name=""/>
-                    <pic:cNvPicPr/>
-                  </pic:nvPicPr>
-                  <pic:blipFill>
-                    <a:blip r:embed="rId9"/>
-                    <a:stretch>
-                      <a:fillRect/>
-                    </a:stretch>
-                  </pic:blipFill>
-                  <pic:spPr>
-                    <a:xfrm>
-                      <a:off x="0" y="0"/>
-                      <a:ext cx="3485714" cy="371429"/>
-                    </a:xfrm>
-                    <a:prstGeom prst="rect">
-                      <a:avLst/>
-                    </a:prstGeom>
-                  </pic:spPr>
-                </pic:pic>
-              </a:graphicData>
-            </a:graphic>
-          </wp:inline>
-        </w:drawing>
+        <w:rPr>
+          <w:lang w:val="en-US"/>
+        </w:rPr>
+      </w:pPr>
+      <w:proofErr w:type="spellStart"/>
+      <w:r>
+        <w:rPr>
+          <w:lang w:val="en-US"/>
+        </w:rPr>
+        <w:t>Процес</w:t>
+      </w:r>
+      <w:proofErr w:type="spellEnd"/>
+      <w:r>
+        <w:rPr>
+          <w:lang w:val="en-US"/>
+        </w:rPr>
+        <w:t xml:space="preserve"> </w:t>
+      </w:r>
+      <w:proofErr w:type="spellStart"/>
+      <w:r>
+        <w:rPr>
+          <w:lang w:val="en-US"/>
+        </w:rPr>
+        <w:t>розгортання</w:t>
+      </w:r>
+      <w:proofErr w:type="spellEnd"/>
+      <w:r>
+        <w:rPr>
+          <w:lang w:val="en-US"/>
+        </w:rPr>
+        <w:t xml:space="preserve"> </w:t>
+      </w:r>
+      <w:proofErr w:type="spellStart"/>
+      <w:r>
+        <w:rPr>
+          <w:lang w:val="en-US"/>
+        </w:rPr>
+        <w:t>та</w:t>
+      </w:r>
+      <w:proofErr w:type="spellEnd"/>
+      <w:r>
+        <w:rPr>
+          <w:lang w:val="en-US"/>
+        </w:rPr>
+        <w:t xml:space="preserve"> </w:t>
+      </w:r>
+      <w:proofErr w:type="spellStart"/>
+      <w:r>
+        <w:rPr>
+          <w:lang w:val="en-US"/>
+        </w:rPr>
+        <w:t>налаштування</w:t>
+      </w:r>
+      <w:proofErr w:type="spellEnd"/>
+      <w:r>
+        <w:rPr>
+          <w:lang w:val="en-US"/>
+        </w:rPr>
+        <w:t xml:space="preserve"> ownCloud </w:t>
+      </w:r>
+      <w:proofErr w:type="spellStart"/>
+      <w:r>
+        <w:rPr>
+          <w:lang w:val="en-US"/>
+        </w:rPr>
+        <w:t>зазвичай</w:t>
+      </w:r>
+      <w:proofErr w:type="spellEnd"/>
+      <w:r>
+        <w:rPr>
+          <w:lang w:val="en-US"/>
+        </w:rPr>
+        <w:t xml:space="preserve"> </w:t>
+      </w:r>
+      <w:proofErr w:type="spellStart"/>
+      <w:r>
+        <w:rPr>
+          <w:lang w:val="en-US"/>
+        </w:rPr>
+        <w:t>складається</w:t>
+      </w:r>
+      <w:proofErr w:type="spellEnd"/>
+      <w:r>
+        <w:rPr>
+          <w:lang w:val="en-US"/>
+        </w:rPr>
+        <w:t xml:space="preserve"> з </w:t>
+      </w:r>
+      <w:proofErr w:type="spellStart"/>
+      <w:r>
+        <w:rPr>
+          <w:lang w:val="en-US"/>
+        </w:rPr>
+        <w:t>наступних</w:t>
+      </w:r>
+      <w:proofErr w:type="spellEnd"/>
+      <w:r>
+        <w:rPr>
+          <w:lang w:val="en-US"/>
+        </w:rPr>
+        <w:t xml:space="preserve"> </w:t>
+      </w:r>
+      <w:proofErr w:type="spellStart"/>
+      <w:r>
+        <w:rPr>
+          <w:lang w:val="en-US"/>
+        </w:rPr>
+        <w:t>етапів</w:t>
+      </w:r>
+      <w:proofErr w:type="spellEnd"/>
+      <w:r>
+        <w:rPr>
+          <w:lang w:val="en-US"/>
+        </w:rPr>
+        <w:t>:</w:t>
       </w:r>
     </w:p>
     <w:p>
       <w:pPr>
         <w:pStyle w:val="P"/>
-        <w:ind w:firstLine="0"/>
-        <w:jc w:val="center"/>
-        <w:rPr>
-          <w:lang w:val="en-US"/>
-        </w:rPr>
-      </w:pPr>
-      <w:r>
-        <w:t xml:space="preserve">Рисунок 2.2 – Запуск процесу </w:t>
-      </w:r>
-      <w:r>
-        <w:rPr>
-          <w:lang w:val="en-US"/>
-        </w:rPr>
-        <w:t>condor_startd</w:t>
+        <w:rPr>
+          <w:lang w:val="en-US"/>
+        </w:rPr>
+      </w:pPr>
+      <w:r>
+        <w:rPr>
+          <w:lang w:val="en-US"/>
+        </w:rPr>
+        <w:t xml:space="preserve">- </w:t>
+      </w:r>
+      <w:proofErr w:type="spellStart"/>
+      <w:r>
+        <w:rPr>
+          <w:lang w:val="en-US"/>
+        </w:rPr>
+        <w:t>Встановлення</w:t>
+      </w:r>
+      <w:proofErr w:type="spellEnd"/>
+      <w:r>
+        <w:rPr>
+          <w:lang w:val="en-US"/>
+        </w:rPr>
+        <w:t xml:space="preserve"> </w:t>
+      </w:r>
+      <w:proofErr w:type="spellStart"/>
+      <w:r>
+        <w:rPr>
+          <w:lang w:val="en-US"/>
+        </w:rPr>
+        <w:t>необхідного</w:t>
+      </w:r>
+      <w:proofErr w:type="spellEnd"/>
+      <w:r>
+        <w:rPr>
+          <w:lang w:val="en-US"/>
+        </w:rPr>
+        <w:t xml:space="preserve"> </w:t>
+      </w:r>
+      <w:proofErr w:type="spellStart"/>
+      <w:r>
+        <w:rPr>
+          <w:lang w:val="en-US"/>
+        </w:rPr>
+        <w:t>програмного</w:t>
+      </w:r>
+      <w:proofErr w:type="spellEnd"/>
+      <w:r>
+        <w:rPr>
+          <w:lang w:val="en-US"/>
+        </w:rPr>
+        <w:t xml:space="preserve"> </w:t>
+      </w:r>
+      <w:proofErr w:type="spellStart"/>
+      <w:r>
+        <w:rPr>
+          <w:lang w:val="en-US"/>
+        </w:rPr>
+        <w:t>забезпечення</w:t>
+      </w:r>
+      <w:proofErr w:type="spellEnd"/>
+      <w:r>
+        <w:rPr>
+          <w:lang w:val="en-US"/>
+        </w:rPr>
+        <w:t xml:space="preserve">: </w:t>
+      </w:r>
+      <w:proofErr w:type="spellStart"/>
+      <w:r>
+        <w:rPr>
+          <w:lang w:val="en-US"/>
+        </w:rPr>
+        <w:t>Сюди</w:t>
+      </w:r>
+      <w:proofErr w:type="spellEnd"/>
+      <w:r>
+        <w:rPr>
+          <w:lang w:val="en-US"/>
+        </w:rPr>
+        <w:t xml:space="preserve"> </w:t>
+      </w:r>
+      <w:proofErr w:type="spellStart"/>
+      <w:r>
+        <w:rPr>
+          <w:lang w:val="en-US"/>
+        </w:rPr>
+        <w:t>входить</w:t>
+      </w:r>
+      <w:proofErr w:type="spellEnd"/>
+      <w:r>
+        <w:rPr>
+          <w:lang w:val="en-US"/>
+        </w:rPr>
+        <w:t xml:space="preserve"> </w:t>
+      </w:r>
+      <w:proofErr w:type="spellStart"/>
+      <w:r>
+        <w:rPr>
+          <w:lang w:val="en-US"/>
+        </w:rPr>
+        <w:t>встановлення</w:t>
+      </w:r>
+      <w:proofErr w:type="spellEnd"/>
+      <w:r>
+        <w:rPr>
+          <w:lang w:val="en-US"/>
+        </w:rPr>
+        <w:t xml:space="preserve"> </w:t>
+      </w:r>
+      <w:proofErr w:type="spellStart"/>
+      <w:r>
+        <w:rPr>
+          <w:lang w:val="en-US"/>
+        </w:rPr>
+        <w:t>веб-сервера</w:t>
+      </w:r>
+      <w:proofErr w:type="spellEnd"/>
+      <w:r>
+        <w:rPr>
+          <w:lang w:val="en-US"/>
+        </w:rPr>
+        <w:t xml:space="preserve">, </w:t>
+      </w:r>
+      <w:proofErr w:type="spellStart"/>
+      <w:r>
+        <w:rPr>
+          <w:lang w:val="en-US"/>
+        </w:rPr>
+        <w:t>сервера</w:t>
+      </w:r>
+      <w:proofErr w:type="spellEnd"/>
+      <w:r>
+        <w:rPr>
+          <w:lang w:val="en-US"/>
+        </w:rPr>
+        <w:t xml:space="preserve"> </w:t>
+      </w:r>
+      <w:proofErr w:type="spellStart"/>
+      <w:r>
+        <w:rPr>
+          <w:lang w:val="en-US"/>
+        </w:rPr>
+        <w:t>баз</w:t>
+      </w:r>
+      <w:proofErr w:type="spellEnd"/>
+      <w:r>
+        <w:rPr>
+          <w:lang w:val="en-US"/>
+        </w:rPr>
+        <w:t xml:space="preserve"> </w:t>
+      </w:r>
+      <w:proofErr w:type="spellStart"/>
+      <w:r>
+        <w:rPr>
+          <w:lang w:val="en-US"/>
+        </w:rPr>
+        <w:t>даних</w:t>
+      </w:r>
+      <w:proofErr w:type="spellEnd"/>
+      <w:r>
+        <w:rPr>
+          <w:lang w:val="en-US"/>
+        </w:rPr>
+        <w:t xml:space="preserve"> </w:t>
+      </w:r>
+      <w:proofErr w:type="spellStart"/>
+      <w:r>
+        <w:rPr>
+          <w:lang w:val="en-US"/>
+        </w:rPr>
+        <w:t>та</w:t>
+      </w:r>
+      <w:proofErr w:type="spellEnd"/>
+      <w:r>
+        <w:rPr>
+          <w:lang w:val="en-US"/>
+        </w:rPr>
+        <w:t xml:space="preserve"> PHP, а </w:t>
+      </w:r>
+      <w:proofErr w:type="spellStart"/>
+      <w:r>
+        <w:rPr>
+          <w:lang w:val="en-US"/>
+        </w:rPr>
+        <w:t>також</w:t>
+      </w:r>
+      <w:proofErr w:type="spellEnd"/>
+      <w:r>
+        <w:rPr>
+          <w:lang w:val="en-US"/>
+        </w:rPr>
+        <w:t xml:space="preserve"> </w:t>
+      </w:r>
+      <w:proofErr w:type="spellStart"/>
+      <w:r>
+        <w:rPr>
+          <w:lang w:val="en-US"/>
+        </w:rPr>
+        <w:t>їх</w:t>
+      </w:r>
+      <w:proofErr w:type="spellEnd"/>
+      <w:r>
+        <w:rPr>
+          <w:lang w:val="en-US"/>
+        </w:rPr>
+        <w:t xml:space="preserve"> </w:t>
+      </w:r>
+      <w:proofErr w:type="spellStart"/>
+      <w:r>
+        <w:rPr>
+          <w:lang w:val="en-US"/>
+        </w:rPr>
+        <w:t>налаштування</w:t>
+      </w:r>
+      <w:proofErr w:type="spellEnd"/>
+      <w:r>
+        <w:rPr>
+          <w:lang w:val="en-US"/>
+        </w:rPr>
+        <w:t xml:space="preserve"> </w:t>
+      </w:r>
+      <w:proofErr w:type="spellStart"/>
+      <w:r>
+        <w:rPr>
+          <w:lang w:val="en-US"/>
+        </w:rPr>
+        <w:t>для</w:t>
+      </w:r>
+      <w:proofErr w:type="spellEnd"/>
+      <w:r>
+        <w:rPr>
+          <w:lang w:val="en-US"/>
+        </w:rPr>
+        <w:t xml:space="preserve"> </w:t>
+      </w:r>
+      <w:proofErr w:type="spellStart"/>
+      <w:r>
+        <w:rPr>
+          <w:lang w:val="en-US"/>
+        </w:rPr>
+        <w:t>ефективної</w:t>
+      </w:r>
+      <w:proofErr w:type="spellEnd"/>
+      <w:r>
+        <w:rPr>
+          <w:lang w:val="en-US"/>
+        </w:rPr>
+        <w:t xml:space="preserve"> </w:t>
+      </w:r>
+      <w:proofErr w:type="spellStart"/>
+      <w:r>
+        <w:rPr>
+          <w:lang w:val="en-US"/>
+        </w:rPr>
+        <w:t>співпраці</w:t>
+      </w:r>
+      <w:proofErr w:type="spellEnd"/>
+      <w:r>
+        <w:rPr>
+          <w:lang w:val="en-US"/>
+        </w:rPr>
+        <w:t>.</w:t>
       </w:r>
     </w:p>
     <w:p>
       <w:pPr>
         <w:pStyle w:val="P"/>
-      </w:pPr>
-    </w:p>
-    <w:p>
-      <w:pPr>
-        <w:pStyle w:val="H3"/>
-      </w:pPr>
-      <w:r>
-        <w:t xml:space="preserve">3 </w:t>
-      </w:r>
-      <w:r>
-        <w:t>Налаштування користувача</w:t>
+        <w:rPr>
+          <w:lang w:val="en-US"/>
+        </w:rPr>
+      </w:pPr>
+      <w:r>
+        <w:rPr>
+          <w:lang w:val="en-US"/>
+        </w:rPr>
+        <w:t xml:space="preserve">- </w:t>
+      </w:r>
+      <w:proofErr w:type="spellStart"/>
+      <w:r>
+        <w:rPr>
+          <w:lang w:val="en-US"/>
+        </w:rPr>
+        <w:t>Встановлення</w:t>
+      </w:r>
+      <w:proofErr w:type="spellEnd"/>
+      <w:r>
+        <w:rPr>
+          <w:lang w:val="en-US"/>
+        </w:rPr>
+        <w:t xml:space="preserve"> ownCloud: </w:t>
+      </w:r>
+      <w:proofErr w:type="spellStart"/>
+      <w:r>
+        <w:rPr>
+          <w:lang w:val="en-US"/>
+        </w:rPr>
+        <w:t>Цей</w:t>
+      </w:r>
+      <w:proofErr w:type="spellEnd"/>
+      <w:r>
+        <w:rPr>
+          <w:lang w:val="en-US"/>
+        </w:rPr>
+        <w:t xml:space="preserve"> </w:t>
+      </w:r>
+      <w:proofErr w:type="spellStart"/>
+      <w:r>
+        <w:rPr>
+          <w:lang w:val="en-US"/>
+        </w:rPr>
+        <w:t>крок</w:t>
+      </w:r>
+      <w:proofErr w:type="spellEnd"/>
+      <w:r>
+        <w:rPr>
+          <w:lang w:val="en-US"/>
+        </w:rPr>
+        <w:t xml:space="preserve"> </w:t>
+      </w:r>
+      <w:proofErr w:type="spellStart"/>
+      <w:r>
+        <w:rPr>
+          <w:lang w:val="en-US"/>
+        </w:rPr>
+        <w:t>передбачає</w:t>
+      </w:r>
+      <w:proofErr w:type="spellEnd"/>
+      <w:r>
+        <w:rPr>
+          <w:lang w:val="en-US"/>
+        </w:rPr>
+        <w:t xml:space="preserve"> </w:t>
+      </w:r>
+      <w:proofErr w:type="spellStart"/>
+      <w:r>
+        <w:rPr>
+          <w:lang w:val="en-US"/>
+        </w:rPr>
+        <w:t>завантаження</w:t>
+      </w:r>
+      <w:proofErr w:type="spellEnd"/>
+      <w:r>
+        <w:rPr>
+          <w:lang w:val="en-US"/>
+        </w:rPr>
+        <w:t xml:space="preserve"> ownCloud, </w:t>
+      </w:r>
+      <w:proofErr w:type="spellStart"/>
+      <w:r>
+        <w:rPr>
+          <w:lang w:val="en-US"/>
+        </w:rPr>
+        <w:t>розміщення</w:t>
+      </w:r>
+      <w:proofErr w:type="spellEnd"/>
+      <w:r>
+        <w:rPr>
+          <w:lang w:val="en-US"/>
+        </w:rPr>
+        <w:t xml:space="preserve"> </w:t>
+      </w:r>
+      <w:proofErr w:type="spellStart"/>
+      <w:r>
+        <w:rPr>
+          <w:lang w:val="en-US"/>
+        </w:rPr>
+        <w:t>файлів</w:t>
+      </w:r>
+      <w:proofErr w:type="spellEnd"/>
+      <w:r>
+        <w:rPr>
+          <w:lang w:val="en-US"/>
+        </w:rPr>
+        <w:t xml:space="preserve"> у </w:t>
+      </w:r>
+      <w:proofErr w:type="spellStart"/>
+      <w:r>
+        <w:rPr>
+          <w:lang w:val="en-US"/>
+        </w:rPr>
+        <w:t>кореневому</w:t>
+      </w:r>
+      <w:proofErr w:type="spellEnd"/>
+      <w:r>
+        <w:rPr>
+          <w:lang w:val="en-US"/>
+        </w:rPr>
+        <w:t xml:space="preserve"> </w:t>
+      </w:r>
+      <w:proofErr w:type="spellStart"/>
+      <w:r>
+        <w:rPr>
+          <w:lang w:val="en-US"/>
+        </w:rPr>
+        <w:t>каталозі</w:t>
+      </w:r>
+      <w:proofErr w:type="spellEnd"/>
+      <w:r>
+        <w:rPr>
+          <w:lang w:val="en-US"/>
+        </w:rPr>
+        <w:t xml:space="preserve"> </w:t>
+      </w:r>
+      <w:proofErr w:type="spellStart"/>
+      <w:r>
+        <w:rPr>
+          <w:lang w:val="en-US"/>
+        </w:rPr>
+        <w:t>веб-сервера</w:t>
+      </w:r>
+      <w:proofErr w:type="spellEnd"/>
+      <w:r>
+        <w:rPr>
+          <w:lang w:val="en-US"/>
+        </w:rPr>
+        <w:t xml:space="preserve"> </w:t>
+      </w:r>
+      <w:proofErr w:type="spellStart"/>
+      <w:r>
+        <w:rPr>
+          <w:lang w:val="en-US"/>
+        </w:rPr>
+        <w:t>та</w:t>
+      </w:r>
+      <w:proofErr w:type="spellEnd"/>
+      <w:r>
+        <w:rPr>
+          <w:lang w:val="en-US"/>
+        </w:rPr>
+        <w:t xml:space="preserve"> </w:t>
+      </w:r>
+      <w:proofErr w:type="spellStart"/>
+      <w:r>
+        <w:rPr>
+          <w:lang w:val="en-US"/>
+        </w:rPr>
+        <w:t>запуск</w:t>
+      </w:r>
+      <w:proofErr w:type="spellEnd"/>
+      <w:r>
+        <w:rPr>
+          <w:lang w:val="en-US"/>
+        </w:rPr>
+        <w:t xml:space="preserve"> </w:t>
+      </w:r>
+      <w:proofErr w:type="spellStart"/>
+      <w:r>
+        <w:rPr>
+          <w:lang w:val="en-US"/>
+        </w:rPr>
+        <w:t>майстра</w:t>
+      </w:r>
+      <w:proofErr w:type="spellEnd"/>
+      <w:r>
+        <w:rPr>
+          <w:lang w:val="en-US"/>
+        </w:rPr>
+        <w:t xml:space="preserve"> </w:t>
+      </w:r>
+      <w:proofErr w:type="spellStart"/>
+      <w:r>
+        <w:rPr>
+          <w:lang w:val="en-US"/>
+        </w:rPr>
+        <w:t>інсталяції</w:t>
+      </w:r>
+      <w:proofErr w:type="spellEnd"/>
+      <w:r>
+        <w:rPr>
+          <w:lang w:val="en-US"/>
+        </w:rPr>
+        <w:t xml:space="preserve"> </w:t>
+      </w:r>
+      <w:proofErr w:type="spellStart"/>
+      <w:r>
+        <w:rPr>
+          <w:lang w:val="en-US"/>
+        </w:rPr>
+        <w:t>для</w:t>
+      </w:r>
+      <w:proofErr w:type="spellEnd"/>
+      <w:r>
+        <w:rPr>
+          <w:lang w:val="en-US"/>
+        </w:rPr>
+        <w:t xml:space="preserve"> </w:t>
+      </w:r>
+      <w:proofErr w:type="spellStart"/>
+      <w:r>
+        <w:rPr>
+          <w:lang w:val="en-US"/>
+        </w:rPr>
+        <w:t>налаштування</w:t>
+      </w:r>
+      <w:proofErr w:type="spellEnd"/>
+      <w:r>
+        <w:rPr>
+          <w:lang w:val="en-US"/>
+        </w:rPr>
+        <w:t xml:space="preserve"> </w:t>
+      </w:r>
+      <w:proofErr w:type="spellStart"/>
+      <w:r>
+        <w:rPr>
+          <w:lang w:val="en-US"/>
+        </w:rPr>
+        <w:t>початкової</w:t>
+      </w:r>
+      <w:proofErr w:type="spellEnd"/>
+      <w:r>
+        <w:rPr>
+          <w:lang w:val="en-US"/>
+        </w:rPr>
+        <w:t xml:space="preserve"> </w:t>
+      </w:r>
+      <w:proofErr w:type="spellStart"/>
+      <w:r>
+        <w:rPr>
+          <w:lang w:val="en-US"/>
+        </w:rPr>
+        <w:t>конфігурації</w:t>
+      </w:r>
+      <w:proofErr w:type="spellEnd"/>
+      <w:r>
+        <w:rPr>
+          <w:lang w:val="en-US"/>
+        </w:rPr>
+        <w:t>.</w:t>
       </w:r>
     </w:p>
     <w:p>
       <w:pPr>
         <w:pStyle w:val="P"/>
-      </w:pPr>
-    </w:p>
-    <w:p>
-      <w:pPr>
-        <w:pStyle w:val="P"/>
-        <w:rPr>
-          <w:lang w:val="en-US"/>
-        </w:rPr>
-      </w:pPr>
-      <w:r>
-        <w:t xml:space="preserve">Запустимо необхідні фонові процеси після встановлення </w:t>
-      </w:r>
-      <w:r>
-        <w:rPr>
-          <w:lang w:val="en-US"/>
-        </w:rPr>
-        <w:t>HTCondor:</w:t>
-      </w:r>
-    </w:p>
-    <w:p>
-      <w:pPr>
-        <w:pStyle w:val="P"/>
-        <w:rPr>
-          <w:lang w:val="en-US"/>
-        </w:rPr>
-      </w:pPr>
-    </w:p>
-    <w:p>
-      <w:pPr>
-        <w:pStyle w:val="P"/>
-        <w:ind w:firstLine="0"/>
-        <w:jc w:val="center"/>
-        <w:rPr>
-          <w:lang w:val="en-US"/>
-        </w:rPr>
-      </w:pPr>
-      <w:r>
-        <w:rPr>
-          <w:noProof/>
-        </w:rPr>
-        <w:drawing>
-          <wp:inline distT="0" distB="0" distL="0" distR="0" wp14:anchorId="3B033D12" wp14:editId="064AA56C">
-            <wp:extent cx="3485714" cy="800000"/>
-            <wp:effectExtent l="0" t="0" r="635" b="635"/>
-            <wp:docPr id="19" name="Рисунок 19"/>
-            <wp:cNvGraphicFramePr>
-              <a:graphicFrameLocks xmlns:a="http://schemas.openxmlformats.org/drawingml/2006/main" noChangeAspect="1"/>
-            </wp:cNvGraphicFramePr>
-            <a:graphic xmlns:a="http://schemas.openxmlformats.org/drawingml/2006/main">
-              <a:graphicData uri="http://schemas.openxmlformats.org/drawingml/2006/picture">
-                <pic:pic xmlns:pic="http://schemas.openxmlformats.org/drawingml/2006/picture">
-                  <pic:nvPicPr>
-                    <pic:cNvPr id="1" name=""/>
-                    <pic:cNvPicPr/>
-                  </pic:nvPicPr>
-                  <pic:blipFill>
-                    <a:blip r:embed="rId10"/>
-                    <a:stretch>
-                      <a:fillRect/>
-                    </a:stretch>
-                  </pic:blipFill>
-                  <pic:spPr>
-                    <a:xfrm>
-                      <a:off x="0" y="0"/>
-                      <a:ext cx="3485714" cy="800000"/>
-                    </a:xfrm>
-                    <a:prstGeom prst="rect">
-                      <a:avLst/>
-                    </a:prstGeom>
-                  </pic:spPr>
-                </pic:pic>
-              </a:graphicData>
-            </a:graphic>
-          </wp:inline>
-        </w:drawing>
-      </w:r>
-    </w:p>
-    <w:p>
-      <w:pPr>
-        <w:pStyle w:val="P"/>
-        <w:ind w:firstLine="0"/>
-        <w:jc w:val="center"/>
-        <w:rPr>
-          <w:lang w:val="en-US"/>
-        </w:rPr>
-      </w:pPr>
-      <w:r>
-        <w:t xml:space="preserve">Рисунок 3.1 – Запуск процесів </w:t>
-      </w:r>
-      <w:r>
-        <w:rPr>
-          <w:lang w:val="en-US"/>
-        </w:rPr>
-        <w:t xml:space="preserve">condor_master </w:t>
-      </w:r>
-      <w:r>
-        <w:t xml:space="preserve">та </w:t>
-      </w:r>
-      <w:r>
-        <w:rPr>
-          <w:lang w:val="en-US"/>
-        </w:rPr>
-        <w:t>condor_schedd</w:t>
-      </w:r>
-    </w:p>
-    <w:p>
-      <w:pPr>
-        <w:pStyle w:val="P"/>
-        <w:rPr>
-          <w:lang w:val="en-US"/>
-        </w:rPr>
-      </w:pPr>
-    </w:p>
-    <w:p>
-      <w:pPr>
-        <w:pStyle w:val="P"/>
-        <w:rPr>
-          <w:lang w:val="en-US"/>
-        </w:rPr>
-      </w:pPr>
-      <w:r>
-        <w:t xml:space="preserve">Встановимо </w:t>
-      </w:r>
-      <w:r>
-        <w:rPr>
-          <w:lang w:val="en-US"/>
-        </w:rPr>
-        <w:t>gcc:</w:t>
-      </w:r>
-    </w:p>
-    <w:p>
-      <w:pPr>
-        <w:pStyle w:val="P"/>
-        <w:rPr>
-          <w:lang w:val="en-US"/>
-        </w:rPr>
-      </w:pPr>
-    </w:p>
-    <w:p>
-      <w:pPr>
-        <w:pStyle w:val="P"/>
-        <w:ind w:firstLine="0"/>
-        <w:jc w:val="center"/>
-        <w:rPr>
-          <w:lang w:val="en-US"/>
-        </w:rPr>
-      </w:pPr>
-      <w:r>
-        <w:rPr>
-          <w:noProof/>
+        <w:rPr>
+          <w:lang w:val="en-US"/>
+        </w:rPr>
+      </w:pPr>
+      <w:r>
+        <w:rPr>
+          <w:lang w:val="en-US"/>
+        </w:rPr>
+        <w:t xml:space="preserve">- </w:t>
+      </w:r>
+      <w:proofErr w:type="spellStart"/>
+      <w:r>
+        <w:rPr>
+          <w:lang w:val="en-US"/>
+        </w:rPr>
+        <w:t>Конфігурація</w:t>
+      </w:r>
+      <w:proofErr w:type="spellEnd"/>
+      <w:r>
+        <w:rPr>
+          <w:lang w:val="en-US"/>
+        </w:rPr>
+        <w:t xml:space="preserve"> </w:t>
+      </w:r>
+      <w:proofErr w:type="spellStart"/>
+      <w:r>
+        <w:rPr>
+          <w:lang w:val="en-US"/>
+        </w:rPr>
+        <w:t>та</w:t>
+      </w:r>
+      <w:proofErr w:type="spellEnd"/>
+      <w:r>
+        <w:rPr>
+          <w:lang w:val="en-US"/>
+        </w:rPr>
+        <w:t xml:space="preserve"> </w:t>
+      </w:r>
+      <w:proofErr w:type="spellStart"/>
+      <w:r>
+        <w:rPr>
+          <w:lang w:val="en-US"/>
+        </w:rPr>
+        <w:t>налаштування</w:t>
+      </w:r>
+      <w:proofErr w:type="spellEnd"/>
+      <w:r>
+        <w:rPr>
+          <w:lang w:val="en-US"/>
+        </w:rPr>
+        <w:t xml:space="preserve">: </w:t>
+      </w:r>
+      <w:proofErr w:type="spellStart"/>
+      <w:r>
+        <w:rPr>
+          <w:lang w:val="en-US"/>
+        </w:rPr>
+        <w:t>Після</w:t>
+      </w:r>
+      <w:proofErr w:type="spellEnd"/>
+      <w:r>
+        <w:rPr>
+          <w:lang w:val="en-US"/>
+        </w:rPr>
+        <w:t xml:space="preserve"> </w:t>
+      </w:r>
+      <w:proofErr w:type="spellStart"/>
+      <w:r>
+        <w:rPr>
+          <w:lang w:val="en-US"/>
+        </w:rPr>
+        <w:t>встановлення</w:t>
+      </w:r>
+      <w:proofErr w:type="spellEnd"/>
+      <w:r>
+        <w:rPr>
+          <w:lang w:val="en-US"/>
+        </w:rPr>
+        <w:t xml:space="preserve"> ownCloud </w:t>
+      </w:r>
+      <w:proofErr w:type="spellStart"/>
+      <w:r>
+        <w:rPr>
+          <w:lang w:val="en-US"/>
+        </w:rPr>
+        <w:t>необхідно</w:t>
+      </w:r>
+      <w:proofErr w:type="spellEnd"/>
+      <w:r>
+        <w:rPr>
+          <w:lang w:val="en-US"/>
+        </w:rPr>
+        <w:t xml:space="preserve"> </w:t>
+      </w:r>
+      <w:proofErr w:type="spellStart"/>
+      <w:r>
+        <w:rPr>
+          <w:lang w:val="en-US"/>
+        </w:rPr>
+        <w:t>налаштувати</w:t>
+      </w:r>
+      <w:proofErr w:type="spellEnd"/>
+      <w:r>
+        <w:rPr>
+          <w:lang w:val="en-US"/>
+        </w:rPr>
+        <w:t xml:space="preserve"> </w:t>
+      </w:r>
+      <w:proofErr w:type="spellStart"/>
+      <w:r>
+        <w:rPr>
+          <w:lang w:val="en-US"/>
+        </w:rPr>
+        <w:t>відповідно</w:t>
+      </w:r>
+      <w:proofErr w:type="spellEnd"/>
+      <w:r>
+        <w:rPr>
+          <w:lang w:val="en-US"/>
+        </w:rPr>
+        <w:t xml:space="preserve"> </w:t>
+      </w:r>
+      <w:proofErr w:type="spellStart"/>
+      <w:r>
+        <w:rPr>
+          <w:lang w:val="en-US"/>
+        </w:rPr>
+        <w:t>до</w:t>
+      </w:r>
+      <w:proofErr w:type="spellEnd"/>
+      <w:r>
+        <w:rPr>
+          <w:lang w:val="en-US"/>
+        </w:rPr>
+        <w:t xml:space="preserve"> </w:t>
+      </w:r>
+      <w:proofErr w:type="spellStart"/>
+      <w:r>
+        <w:rPr>
+          <w:lang w:val="en-US"/>
+        </w:rPr>
+        <w:t>конкретних</w:t>
+      </w:r>
+      <w:proofErr w:type="spellEnd"/>
+      <w:r>
+        <w:rPr>
+          <w:lang w:val="en-US"/>
+        </w:rPr>
+        <w:t xml:space="preserve"> </w:t>
+      </w:r>
+      <w:proofErr w:type="spellStart"/>
+      <w:r>
+        <w:rPr>
+          <w:lang w:val="en-US"/>
+        </w:rPr>
+        <w:t>вимог</w:t>
+      </w:r>
+      <w:proofErr w:type="spellEnd"/>
+      <w:r>
+        <w:rPr>
+          <w:lang w:val="en-US"/>
+        </w:rPr>
+        <w:t xml:space="preserve"> </w:t>
+      </w:r>
+      <w:proofErr w:type="spellStart"/>
+      <w:r>
+        <w:rPr>
+          <w:lang w:val="en-US"/>
+        </w:rPr>
+        <w:t>розгортання</w:t>
+      </w:r>
+      <w:proofErr w:type="spellEnd"/>
+      <w:r>
+        <w:rPr>
+          <w:lang w:val="en-US"/>
+        </w:rPr>
+        <w:t xml:space="preserve">, </w:t>
+      </w:r>
+      <w:proofErr w:type="spellStart"/>
+      <w:r>
+        <w:rPr>
+          <w:lang w:val="en-US"/>
         </w:rPr>
         <w:lastRenderedPageBreak/>
-        <w:drawing>
-          <wp:inline distT="0" distB="0" distL="0" distR="0" wp14:anchorId="15931C2C" wp14:editId="3534D39E">
-            <wp:extent cx="5731510" cy="5473065"/>
-            <wp:effectExtent l="0" t="0" r="2540" b="0"/>
-            <wp:docPr id="20" name="Рисунок 20"/>
-            <wp:cNvGraphicFramePr>
-              <a:graphicFrameLocks xmlns:a="http://schemas.openxmlformats.org/drawingml/2006/main" noChangeAspect="1"/>
-            </wp:cNvGraphicFramePr>
-            <a:graphic xmlns:a="http://schemas.openxmlformats.org/drawingml/2006/main">
-              <a:graphicData uri="http://schemas.openxmlformats.org/drawingml/2006/picture">
-                <pic:pic xmlns:pic="http://schemas.openxmlformats.org/drawingml/2006/picture">
-                  <pic:nvPicPr>
-                    <pic:cNvPr id="1" name=""/>
-                    <pic:cNvPicPr/>
-                  </pic:nvPicPr>
-                  <pic:blipFill>
-                    <a:blip r:embed="rId11"/>
-                    <a:stretch>
-                      <a:fillRect/>
-                    </a:stretch>
-                  </pic:blipFill>
-                  <pic:spPr>
-                    <a:xfrm>
-                      <a:off x="0" y="0"/>
-                      <a:ext cx="5731510" cy="5473065"/>
-                    </a:xfrm>
-                    <a:prstGeom prst="rect">
-                      <a:avLst/>
-                    </a:prstGeom>
-                  </pic:spPr>
-                </pic:pic>
-              </a:graphicData>
-            </a:graphic>
-          </wp:inline>
-        </w:drawing>
-      </w:r>
-    </w:p>
-    <w:p>
-      <w:pPr>
-        <w:pStyle w:val="P"/>
-        <w:ind w:firstLine="0"/>
-        <w:jc w:val="center"/>
-        <w:rPr>
-          <w:lang w:val="en-US"/>
-        </w:rPr>
-      </w:pPr>
-      <w:r>
-        <w:t xml:space="preserve">Рисунок 3.2 – Результат встановлення </w:t>
-      </w:r>
-      <w:r>
-        <w:rPr>
-          <w:lang w:val="en-US"/>
-        </w:rPr>
-        <w:t>gcc</w:t>
-      </w:r>
-    </w:p>
-    <w:p>
-      <w:pPr>
-        <w:pStyle w:val="P"/>
-        <w:rPr>
-          <w:lang w:val="en-US"/>
-        </w:rPr>
-      </w:pPr>
-    </w:p>
-    <w:p>
-      <w:pPr>
-        <w:pStyle w:val="P"/>
-      </w:pPr>
-      <w:r>
-        <w:t>Створимо необхідні файли:</w:t>
-      </w:r>
-    </w:p>
-    <w:p>
-      <w:pPr>
-        <w:pStyle w:val="P"/>
-      </w:pPr>
-    </w:p>
-    <w:p>
-      <w:pPr>
-        <w:pStyle w:val="P"/>
-        <w:ind w:firstLine="0"/>
-        <w:jc w:val="center"/>
-        <w:rPr>
-          <w:lang w:val="en-US"/>
-        </w:rPr>
-      </w:pPr>
-      <w:r>
-        <w:rPr>
-          <w:noProof/>
-        </w:rPr>
-        <w:lastRenderedPageBreak/>
-        <w:drawing>
-          <wp:inline distT="0" distB="0" distL="0" distR="0" wp14:anchorId="5372D2C1" wp14:editId="5E460EB8">
-            <wp:extent cx="5731510" cy="5312410"/>
-            <wp:effectExtent l="0" t="0" r="2540" b="2540"/>
-            <wp:docPr id="21" name="Рисунок 21"/>
-            <wp:cNvGraphicFramePr>
-              <a:graphicFrameLocks xmlns:a="http://schemas.openxmlformats.org/drawingml/2006/main" noChangeAspect="1"/>
-            </wp:cNvGraphicFramePr>
-            <a:graphic xmlns:a="http://schemas.openxmlformats.org/drawingml/2006/main">
-              <a:graphicData uri="http://schemas.openxmlformats.org/drawingml/2006/picture">
-                <pic:pic xmlns:pic="http://schemas.openxmlformats.org/drawingml/2006/picture">
-                  <pic:nvPicPr>
-                    <pic:cNvPr id="1" name=""/>
-                    <pic:cNvPicPr/>
-                  </pic:nvPicPr>
-                  <pic:blipFill>
-                    <a:blip r:embed="rId12"/>
-                    <a:stretch>
-                      <a:fillRect/>
-                    </a:stretch>
-                  </pic:blipFill>
-                  <pic:spPr>
-                    <a:xfrm>
-                      <a:off x="0" y="0"/>
-                      <a:ext cx="5731510" cy="5312410"/>
-                    </a:xfrm>
-                    <a:prstGeom prst="rect">
-                      <a:avLst/>
-                    </a:prstGeom>
-                  </pic:spPr>
-                </pic:pic>
-              </a:graphicData>
-            </a:graphic>
-          </wp:inline>
-        </w:drawing>
-      </w:r>
-    </w:p>
-    <w:p>
-      <w:pPr>
-        <w:pStyle w:val="P"/>
-        <w:ind w:firstLine="0"/>
-        <w:jc w:val="center"/>
-      </w:pPr>
-      <w:r>
-        <w:t>Рисунок 3.3 – Створення файлу С</w:t>
-      </w:r>
-    </w:p>
-    <w:p>
-      <w:pPr>
-        <w:pStyle w:val="P"/>
-        <w:ind w:firstLine="0"/>
-        <w:jc w:val="center"/>
-      </w:pPr>
-    </w:p>
-    <w:p>
-      <w:pPr>
-        <w:pStyle w:val="P"/>
-        <w:ind w:firstLine="0"/>
-        <w:jc w:val="center"/>
-        <w:rPr>
-          <w:lang w:val="en-US"/>
-        </w:rPr>
-      </w:pPr>
-      <w:r>
-        <w:rPr>
-          <w:noProof/>
-        </w:rPr>
-        <w:lastRenderedPageBreak/>
-        <w:drawing>
-          <wp:inline distT="0" distB="0" distL="0" distR="0" wp14:anchorId="27A58F75" wp14:editId="157D4C5B">
-            <wp:extent cx="3676190" cy="3571429"/>
-            <wp:effectExtent l="0" t="0" r="635" b="0"/>
-            <wp:docPr id="22" name="Рисунок 22"/>
-            <wp:cNvGraphicFramePr>
-              <a:graphicFrameLocks xmlns:a="http://schemas.openxmlformats.org/drawingml/2006/main" noChangeAspect="1"/>
-            </wp:cNvGraphicFramePr>
-            <a:graphic xmlns:a="http://schemas.openxmlformats.org/drawingml/2006/main">
-              <a:graphicData uri="http://schemas.openxmlformats.org/drawingml/2006/picture">
-                <pic:pic xmlns:pic="http://schemas.openxmlformats.org/drawingml/2006/picture">
-                  <pic:nvPicPr>
-                    <pic:cNvPr id="1" name=""/>
-                    <pic:cNvPicPr/>
-                  </pic:nvPicPr>
-                  <pic:blipFill>
-                    <a:blip r:embed="rId13"/>
-                    <a:stretch>
-                      <a:fillRect/>
-                    </a:stretch>
-                  </pic:blipFill>
-                  <pic:spPr>
-                    <a:xfrm>
-                      <a:off x="0" y="0"/>
-                      <a:ext cx="3676190" cy="3571429"/>
-                    </a:xfrm>
-                    <a:prstGeom prst="rect">
-                      <a:avLst/>
-                    </a:prstGeom>
-                  </pic:spPr>
-                </pic:pic>
-              </a:graphicData>
-            </a:graphic>
-          </wp:inline>
-        </w:drawing>
-      </w:r>
-    </w:p>
-    <w:p>
-      <w:pPr>
-        <w:pStyle w:val="P"/>
-        <w:ind w:firstLine="0"/>
-        <w:jc w:val="center"/>
-        <w:rPr>
-          <w:lang w:val="en-US"/>
-        </w:rPr>
-      </w:pPr>
-      <w:r>
-        <w:t xml:space="preserve">Рисунок 3.4 – Створення фалу </w:t>
-      </w:r>
-      <w:r>
-        <w:rPr>
-          <w:lang w:val="en-US"/>
-        </w:rPr>
-        <w:t>sub</w:t>
-      </w:r>
-    </w:p>
-    <w:p>
-      <w:pPr>
-        <w:pStyle w:val="P"/>
-        <w:rPr>
-          <w:lang w:val="en-US"/>
-        </w:rPr>
-      </w:pPr>
-    </w:p>
-    <w:p>
-      <w:pPr>
-        <w:pStyle w:val="P"/>
-      </w:pPr>
-      <w:r>
-        <w:t>Скомпілюємо файл С:</w:t>
-      </w:r>
-    </w:p>
-    <w:p>
-      <w:pPr>
-        <w:pStyle w:val="P"/>
-      </w:pPr>
-    </w:p>
-    <w:p>
-      <w:pPr>
-        <w:pStyle w:val="P"/>
-        <w:ind w:firstLine="0"/>
-        <w:jc w:val="center"/>
-      </w:pPr>
-      <w:r>
-        <w:rPr>
-          <w:noProof/>
-        </w:rPr>
-        <w:drawing>
-          <wp:inline distT="0" distB="0" distL="0" distR="0" wp14:anchorId="51E3859D" wp14:editId="2089AEA8">
-            <wp:extent cx="3533333" cy="2580952"/>
-            <wp:effectExtent l="0" t="0" r="0" b="0"/>
-            <wp:docPr id="23" name="Рисунок 23"/>
-            <wp:cNvGraphicFramePr>
-              <a:graphicFrameLocks xmlns:a="http://schemas.openxmlformats.org/drawingml/2006/main" noChangeAspect="1"/>
-            </wp:cNvGraphicFramePr>
-            <a:graphic xmlns:a="http://schemas.openxmlformats.org/drawingml/2006/main">
-              <a:graphicData uri="http://schemas.openxmlformats.org/drawingml/2006/picture">
-                <pic:pic xmlns:pic="http://schemas.openxmlformats.org/drawingml/2006/picture">
-                  <pic:nvPicPr>
-                    <pic:cNvPr id="1" name=""/>
-                    <pic:cNvPicPr/>
-                  </pic:nvPicPr>
-                  <pic:blipFill>
-                    <a:blip r:embed="rId14"/>
-                    <a:stretch>
-                      <a:fillRect/>
-                    </a:stretch>
-                  </pic:blipFill>
-                  <pic:spPr>
-                    <a:xfrm>
-                      <a:off x="0" y="0"/>
-                      <a:ext cx="3533333" cy="2580952"/>
-                    </a:xfrm>
-                    <a:prstGeom prst="rect">
-                      <a:avLst/>
-                    </a:prstGeom>
-                  </pic:spPr>
-                </pic:pic>
-              </a:graphicData>
-            </a:graphic>
-          </wp:inline>
-        </w:drawing>
-      </w:r>
-    </w:p>
-    <w:p>
-      <w:pPr>
-        <w:pStyle w:val="P"/>
-        <w:ind w:firstLine="0"/>
-        <w:jc w:val="center"/>
-      </w:pPr>
-      <w:r>
-        <w:t>Рисунок 3.5 – Результат компілювання файлу С</w:t>
-      </w:r>
-    </w:p>
-    <w:p>
-      <w:pPr>
-        <w:pStyle w:val="P"/>
-      </w:pPr>
-    </w:p>
-    <w:p>
-      <w:pPr>
-        <w:pStyle w:val="P"/>
-      </w:pPr>
-      <w:r>
-        <w:t>Запускаємо роботу:</w:t>
-      </w:r>
-    </w:p>
-    <w:p>
-      <w:pPr>
-        <w:pStyle w:val="P"/>
-      </w:pPr>
-    </w:p>
-    <w:p>
-      <w:pPr>
-        <w:pStyle w:val="P"/>
-        <w:ind w:firstLine="0"/>
-        <w:jc w:val="center"/>
-      </w:pPr>
-      <w:r>
-        <w:rPr>
-          <w:noProof/>
-        </w:rPr>
-        <w:lastRenderedPageBreak/>
-        <w:drawing>
-          <wp:inline distT="0" distB="0" distL="0" distR="0" wp14:anchorId="5558E547" wp14:editId="4E60B3F4">
-            <wp:extent cx="3733333" cy="3104762"/>
-            <wp:effectExtent l="0" t="0" r="635" b="635"/>
-            <wp:docPr id="24" name="Рисунок 24"/>
-            <wp:cNvGraphicFramePr>
-              <a:graphicFrameLocks xmlns:a="http://schemas.openxmlformats.org/drawingml/2006/main" noChangeAspect="1"/>
-            </wp:cNvGraphicFramePr>
-            <a:graphic xmlns:a="http://schemas.openxmlformats.org/drawingml/2006/main">
-              <a:graphicData uri="http://schemas.openxmlformats.org/drawingml/2006/picture">
-                <pic:pic xmlns:pic="http://schemas.openxmlformats.org/drawingml/2006/picture">
-                  <pic:nvPicPr>
-                    <pic:cNvPr id="1" name=""/>
-                    <pic:cNvPicPr/>
-                  </pic:nvPicPr>
-                  <pic:blipFill>
-                    <a:blip r:embed="rId15"/>
-                    <a:stretch>
-                      <a:fillRect/>
-                    </a:stretch>
-                  </pic:blipFill>
-                  <pic:spPr>
-                    <a:xfrm>
-                      <a:off x="0" y="0"/>
-                      <a:ext cx="3733333" cy="3104762"/>
-                    </a:xfrm>
-                    <a:prstGeom prst="rect">
-                      <a:avLst/>
-                    </a:prstGeom>
-                  </pic:spPr>
-                </pic:pic>
-              </a:graphicData>
-            </a:graphic>
-          </wp:inline>
-        </w:drawing>
-      </w:r>
-    </w:p>
-    <w:p>
-      <w:pPr>
-        <w:pStyle w:val="P"/>
-        <w:ind w:firstLine="0"/>
-        <w:jc w:val="center"/>
-      </w:pPr>
-      <w:r>
-        <w:t>Рисунок 3.6 – Результат запуску роботи</w:t>
-      </w:r>
-    </w:p>
-    <w:p>
-      <w:pPr>
-        <w:pStyle w:val="P"/>
-      </w:pPr>
-    </w:p>
-    <w:p>
-      <w:pPr>
-        <w:pStyle w:val="P"/>
-      </w:pPr>
-      <w:r>
-        <w:t>Починаємо моніторинг:</w:t>
-      </w:r>
-    </w:p>
-    <w:p>
-      <w:pPr>
-        <w:pStyle w:val="P"/>
-      </w:pPr>
-    </w:p>
-    <w:p>
-      <w:pPr>
-        <w:pStyle w:val="P"/>
-        <w:ind w:firstLine="0"/>
-        <w:jc w:val="center"/>
-      </w:pPr>
-      <w:r>
-        <w:rPr>
-          <w:noProof/>
-        </w:rPr>
-        <w:drawing>
-          <wp:inline distT="0" distB="0" distL="0" distR="0" wp14:anchorId="00A8620C" wp14:editId="023A3EB1">
-            <wp:extent cx="5731510" cy="2275840"/>
-            <wp:effectExtent l="0" t="0" r="2540" b="0"/>
-            <wp:docPr id="25" name="Рисунок 25"/>
-            <wp:cNvGraphicFramePr>
-              <a:graphicFrameLocks xmlns:a="http://schemas.openxmlformats.org/drawingml/2006/main" noChangeAspect="1"/>
-            </wp:cNvGraphicFramePr>
-            <a:graphic xmlns:a="http://schemas.openxmlformats.org/drawingml/2006/main">
-              <a:graphicData uri="http://schemas.openxmlformats.org/drawingml/2006/picture">
-                <pic:pic xmlns:pic="http://schemas.openxmlformats.org/drawingml/2006/picture">
-                  <pic:nvPicPr>
-                    <pic:cNvPr id="1" name=""/>
-                    <pic:cNvPicPr/>
-                  </pic:nvPicPr>
-                  <pic:blipFill>
-                    <a:blip r:embed="rId16"/>
-                    <a:stretch>
-                      <a:fillRect/>
-                    </a:stretch>
-                  </pic:blipFill>
-                  <pic:spPr>
-                    <a:xfrm>
-                      <a:off x="0" y="0"/>
-                      <a:ext cx="5731510" cy="2275840"/>
-                    </a:xfrm>
-                    <a:prstGeom prst="rect">
-                      <a:avLst/>
-                    </a:prstGeom>
-                  </pic:spPr>
-                </pic:pic>
-              </a:graphicData>
-            </a:graphic>
-          </wp:inline>
-        </w:drawing>
-      </w:r>
-    </w:p>
-    <w:p>
-      <w:pPr>
-        <w:pStyle w:val="P"/>
-        <w:ind w:firstLine="0"/>
-        <w:jc w:val="center"/>
-      </w:pPr>
-      <w:r>
-        <w:t>Рисунок 3.7 – Результат початку моніторингу</w:t>
-      </w:r>
-    </w:p>
-    <w:p>
-      <w:pPr>
-        <w:pStyle w:val="P"/>
-      </w:pPr>
-    </w:p>
-    <w:p>
-      <w:pPr>
-        <w:pStyle w:val="P"/>
-      </w:pPr>
-      <w:r>
-        <w:t>Відображаємо результуючі файли:</w:t>
-      </w:r>
-    </w:p>
-    <w:p>
-      <w:pPr>
-        <w:pStyle w:val="P"/>
-      </w:pPr>
-    </w:p>
-    <w:p>
-      <w:pPr>
-        <w:pStyle w:val="P"/>
-        <w:ind w:firstLine="0"/>
-        <w:jc w:val="center"/>
-      </w:pPr>
-      <w:r>
-        <w:rPr>
-          <w:noProof/>
-        </w:rPr>
-        <w:lastRenderedPageBreak/>
-        <w:drawing>
-          <wp:inline distT="0" distB="0" distL="0" distR="0" wp14:anchorId="7B3F61E2" wp14:editId="499B239F">
-            <wp:extent cx="4009524" cy="1704762"/>
-            <wp:effectExtent l="0" t="0" r="0" b="0"/>
-            <wp:docPr id="26" name="Рисунок 26"/>
-            <wp:cNvGraphicFramePr>
-              <a:graphicFrameLocks xmlns:a="http://schemas.openxmlformats.org/drawingml/2006/main" noChangeAspect="1"/>
-            </wp:cNvGraphicFramePr>
-            <a:graphic xmlns:a="http://schemas.openxmlformats.org/drawingml/2006/main">
-              <a:graphicData uri="http://schemas.openxmlformats.org/drawingml/2006/picture">
-                <pic:pic xmlns:pic="http://schemas.openxmlformats.org/drawingml/2006/picture">
-                  <pic:nvPicPr>
-                    <pic:cNvPr id="1" name=""/>
-                    <pic:cNvPicPr/>
-                  </pic:nvPicPr>
-                  <pic:blipFill>
-                    <a:blip r:embed="rId17"/>
-                    <a:stretch>
-                      <a:fillRect/>
-                    </a:stretch>
-                  </pic:blipFill>
-                  <pic:spPr>
-                    <a:xfrm>
-                      <a:off x="0" y="0"/>
-                      <a:ext cx="4009524" cy="1704762"/>
-                    </a:xfrm>
-                    <a:prstGeom prst="rect">
-                      <a:avLst/>
-                    </a:prstGeom>
-                  </pic:spPr>
-                </pic:pic>
-              </a:graphicData>
-            </a:graphic>
-          </wp:inline>
-        </w:drawing>
-      </w:r>
-    </w:p>
-    <w:p>
-      <w:pPr>
-        <w:pStyle w:val="P"/>
-        <w:ind w:firstLine="0"/>
-        <w:jc w:val="center"/>
-      </w:pPr>
-      <w:r>
-        <w:t>Рисунок 3.8 – Результат відображення результуючих файлів</w:t>
-      </w:r>
-    </w:p>
-    <w:p>
-      <w:pPr>
-        <w:pStyle w:val="P"/>
-      </w:pPr>
-    </w:p>
-    <w:p>
-      <w:pPr>
-        <w:pStyle w:val="P"/>
-      </w:pPr>
-      <w:r>
-        <w:t>Відкриваємо файл журналу:</w:t>
-      </w:r>
-    </w:p>
-    <w:p>
-      <w:pPr>
-        <w:pStyle w:val="P"/>
-      </w:pPr>
-    </w:p>
-    <w:p>
-      <w:pPr>
-        <w:pStyle w:val="P"/>
-        <w:ind w:firstLine="0"/>
-        <w:jc w:val="center"/>
-      </w:pPr>
-      <w:r>
-        <w:rPr>
-          <w:noProof/>
-        </w:rPr>
-        <w:drawing>
-          <wp:inline distT="0" distB="0" distL="0" distR="0" wp14:anchorId="087B5EBB" wp14:editId="2932F697">
-            <wp:extent cx="5731510" cy="645160"/>
-            <wp:effectExtent l="0" t="0" r="2540" b="2540"/>
-            <wp:docPr id="27" name="Рисунок 27"/>
-            <wp:cNvGraphicFramePr>
-              <a:graphicFrameLocks xmlns:a="http://schemas.openxmlformats.org/drawingml/2006/main" noChangeAspect="1"/>
-            </wp:cNvGraphicFramePr>
-            <a:graphic xmlns:a="http://schemas.openxmlformats.org/drawingml/2006/main">
-              <a:graphicData uri="http://schemas.openxmlformats.org/drawingml/2006/picture">
-                <pic:pic xmlns:pic="http://schemas.openxmlformats.org/drawingml/2006/picture">
-                  <pic:nvPicPr>
-                    <pic:cNvPr id="1" name=""/>
-                    <pic:cNvPicPr/>
-                  </pic:nvPicPr>
-                  <pic:blipFill>
-                    <a:blip r:embed="rId18"/>
-                    <a:stretch>
-                      <a:fillRect/>
-                    </a:stretch>
-                  </pic:blipFill>
-                  <pic:spPr>
-                    <a:xfrm>
-                      <a:off x="0" y="0"/>
-                      <a:ext cx="5731510" cy="645160"/>
-                    </a:xfrm>
-                    <a:prstGeom prst="rect">
-                      <a:avLst/>
-                    </a:prstGeom>
-                  </pic:spPr>
-                </pic:pic>
-              </a:graphicData>
-            </a:graphic>
-          </wp:inline>
-        </w:drawing>
-      </w:r>
-    </w:p>
-    <w:p>
-      <w:pPr>
-        <w:pStyle w:val="P"/>
-        <w:ind w:firstLine="0"/>
-        <w:jc w:val="center"/>
-      </w:pPr>
-      <w:r>
-        <w:t>Рисунок 3.9 – Результат відкриття файлу журналу</w:t>
-      </w:r>
-    </w:p>
-    <w:p>
-      <w:pPr>
-        <w:pStyle w:val="P"/>
-      </w:pPr>
-    </w:p>
-    <w:p>
-      <w:pPr>
-        <w:pStyle w:val="P"/>
-      </w:pPr>
-      <w:r>
-        <w:t>Переглядаємо результуючі файли:</w:t>
-      </w:r>
-    </w:p>
-    <w:p>
-      <w:pPr>
-        <w:pStyle w:val="P"/>
-      </w:pPr>
-    </w:p>
-    <w:p>
-      <w:pPr>
-        <w:pStyle w:val="P"/>
-        <w:ind w:firstLine="0"/>
-        <w:jc w:val="center"/>
-      </w:pPr>
-      <w:r>
-        <w:rPr>
-          <w:noProof/>
-        </w:rPr>
-        <w:drawing>
-          <wp:inline distT="0" distB="0" distL="0" distR="0" wp14:anchorId="5549A53F" wp14:editId="0555520F">
-            <wp:extent cx="4990476" cy="2066667"/>
-            <wp:effectExtent l="0" t="0" r="635" b="0"/>
-            <wp:docPr id="28" name="Рисунок 28"/>
-            <wp:cNvGraphicFramePr>
-              <a:graphicFrameLocks xmlns:a="http://schemas.openxmlformats.org/drawingml/2006/main" noChangeAspect="1"/>
-            </wp:cNvGraphicFramePr>
-            <a:graphic xmlns:a="http://schemas.openxmlformats.org/drawingml/2006/main">
-              <a:graphicData uri="http://schemas.openxmlformats.org/drawingml/2006/picture">
-                <pic:pic xmlns:pic="http://schemas.openxmlformats.org/drawingml/2006/picture">
-                  <pic:nvPicPr>
-                    <pic:cNvPr id="1" name=""/>
-                    <pic:cNvPicPr/>
-                  </pic:nvPicPr>
-                  <pic:blipFill>
-                    <a:blip r:embed="rId19"/>
-                    <a:stretch>
-                      <a:fillRect/>
-                    </a:stretch>
-                  </pic:blipFill>
-                  <pic:spPr>
-                    <a:xfrm>
-                      <a:off x="0" y="0"/>
-                      <a:ext cx="4990476" cy="2066667"/>
-                    </a:xfrm>
-                    <a:prstGeom prst="rect">
-                      <a:avLst/>
-                    </a:prstGeom>
-                  </pic:spPr>
-                </pic:pic>
-              </a:graphicData>
-            </a:graphic>
-          </wp:inline>
-        </w:drawing>
-      </w:r>
-    </w:p>
-    <w:p>
-      <w:pPr>
-        <w:pStyle w:val="P"/>
-        <w:ind w:firstLine="0"/>
-        <w:jc w:val="center"/>
-      </w:pPr>
-      <w:r>
-        <w:t>Рисунок 3.10 – Результат перегляду результуючих файлів</w:t>
-      </w:r>
-    </w:p>
-    <w:p>
-      <w:pPr>
-        <w:pStyle w:val="P"/>
-      </w:pPr>
-    </w:p>
-    <w:p>
-      <w:pPr>
-        <w:pStyle w:val="H2"/>
-      </w:pPr>
-      <w:r>
-        <w:t>Висновки</w:t>
-      </w:r>
-    </w:p>
-    <w:p>
-      <w:pPr>
-        <w:pStyle w:val="P"/>
-      </w:pPr>
-    </w:p>
-    <w:p>
-      <w:pPr>
-        <w:pStyle w:val="P"/>
-        <w:rPr>
-          <w:lang w:val="en-US"/>
-        </w:rPr>
-      </w:pPr>
-      <w:r>
-        <w:lastRenderedPageBreak/>
-        <w:t xml:space="preserve">Таким чином, ми навчилися розгортати та конфігурувати обчислювальний кластер на базі системи </w:t>
-      </w:r>
-      <w:r>
-        <w:rPr>
-          <w:lang w:val="en-US"/>
-        </w:rPr>
-        <w:t>HTCondor.</w:t>
-      </w:r>
-    </w:p>
-    <w:p>
-      <w:pPr>
-        <w:pStyle w:val="P"/>
-      </w:pPr>
-    </w:p>
-    <w:p>
-      <w:pPr>
-        <w:pStyle w:val="H2"/>
-      </w:pPr>
-      <w:r>
-        <w:t>Контрольні питання</w:t>
-      </w:r>
-    </w:p>
-    <w:p>
-      <w:pPr>
-        <w:pStyle w:val="H3"/>
-      </w:pPr>
-      <w:r>
-        <w:t>Що таке HTCondor?</w:t>
-      </w:r>
-    </w:p>
-    <w:p>
-      <w:pPr>
-        <w:pStyle w:val="P"/>
-      </w:pPr>
-    </w:p>
-    <w:p>
-      <w:pPr>
-        <w:pStyle w:val="P"/>
-      </w:pPr>
-      <w:r>
-        <w:t>HTCondor - це система високопропускних обчислень (HTC), яка дозволяє розподілено обробляти завдання через мережу комп'ютерів. Вона призначена для обробки великомасштабних, паралельних і розподілених обчислювальних завдань, що робить її корисною для наукових досліджень та інших застосувань, які вимагають значних обчислювальних ресурсів.</w:t>
-      </w:r>
-    </w:p>
-    <w:p>
-      <w:pPr>
-        <w:pStyle w:val="P"/>
-      </w:pPr>
-    </w:p>
-    <w:p>
-      <w:pPr>
-        <w:pStyle w:val="H3"/>
-      </w:pPr>
-      <w:r>
-        <w:t>Мета використання проміжного програмного забезпечення</w:t>
-      </w:r>
-    </w:p>
-    <w:p>
-      <w:pPr>
-        <w:pStyle w:val="P"/>
-      </w:pPr>
-    </w:p>
-    <w:p>
-      <w:pPr>
-        <w:pStyle w:val="P"/>
-      </w:pPr>
-      <w:r>
-        <w:t>Метою використання проміжного програмного забезпечення в HTCondor є полегшення комунікації між різними компонентами системи. Проміжне програмне забезпечення виконує роль сполучної ланки, дозволяючи виконувати завдання, планувати їх виконання та розподіляти роботу по мережі. Воно керує ресурсами, визначає пріоритетність завдань і гарантує, що завдання виконуються ефективно.</w:t>
-      </w:r>
-    </w:p>
-    <w:p>
-      <w:pPr>
-        <w:pStyle w:val="P"/>
-      </w:pPr>
-    </w:p>
-    <w:p>
-      <w:pPr>
-        <w:pStyle w:val="H3"/>
-      </w:pPr>
-      <w:r>
-        <w:t>Які необхідно запустити команди для роботи HTCondor?</w:t>
-      </w:r>
-    </w:p>
-    <w:p>
-      <w:pPr>
-        <w:pStyle w:val="P"/>
-      </w:pPr>
-    </w:p>
-    <w:p>
-      <w:pPr>
-        <w:pStyle w:val="P"/>
-      </w:pPr>
-      <w:r>
-        <w:t xml:space="preserve">Щоб запустити HTCondor, зазвичай потрібно встановити програмне забезпечення HTCondor на локальній машині і на всіх віддалених машинах, які будуть використовуватися для обчислень. Після цього слід запустити служби HTCondor, які є фоновими процесами, що керують системою. Конкретні команди для запуску HTCondor можуть відрізнятися </w:t>
-      </w:r>
-      <w:r>
-        <w:lastRenderedPageBreak/>
-        <w:t>залежно від операційної системи і конкретних налаштувань, але, як правило, слід використовувати такі команди, як condor_startup для запуску сервісів і condor_submit для створення завдань.</w:t>
-      </w:r>
-    </w:p>
-    <w:p>
-      <w:pPr>
-        <w:pStyle w:val="P"/>
-      </w:pPr>
-    </w:p>
-    <w:p>
-      <w:pPr>
-        <w:pStyle w:val="H3"/>
-      </w:pPr>
-      <w:r>
-        <w:t>Які існують аналоги HTCondor?</w:t>
-      </w:r>
-    </w:p>
-    <w:p>
-      <w:pPr>
-        <w:pStyle w:val="P"/>
-      </w:pPr>
-    </w:p>
-    <w:p>
-      <w:pPr>
-        <w:pStyle w:val="P"/>
-      </w:pPr>
-      <w:r>
-        <w:t>Аналогами HTCondor є інші обчислювальні системи з високою пропускною здатністю, такі як Sun Grid Engine (SGE), LSF та PBS Pro. Ці системи також надають можливості розподілених обчислень і використовуються для подібних цілей, таких як запуск великомасштабних симуляцій або обробка великих наборів даних.</w:t>
+        <w:t>включно</w:t>
+      </w:r>
+      <w:proofErr w:type="spellEnd"/>
+      <w:r>
+        <w:rPr>
+          <w:lang w:val="en-US"/>
+        </w:rPr>
+        <w:t xml:space="preserve"> з </w:t>
+      </w:r>
+      <w:proofErr w:type="spellStart"/>
+      <w:r>
+        <w:rPr>
+          <w:lang w:val="en-US"/>
+        </w:rPr>
+        <w:t>налаштуванням</w:t>
+      </w:r>
+      <w:proofErr w:type="spellEnd"/>
+      <w:r>
+        <w:rPr>
+          <w:lang w:val="en-US"/>
+        </w:rPr>
+        <w:t xml:space="preserve"> </w:t>
+      </w:r>
+      <w:proofErr w:type="spellStart"/>
+      <w:r>
+        <w:rPr>
+          <w:lang w:val="en-US"/>
+        </w:rPr>
+        <w:t>сховища</w:t>
+      </w:r>
+      <w:proofErr w:type="spellEnd"/>
+      <w:r>
+        <w:rPr>
+          <w:lang w:val="en-US"/>
+        </w:rPr>
+        <w:t xml:space="preserve">, </w:t>
+      </w:r>
+      <w:proofErr w:type="spellStart"/>
+      <w:r>
+        <w:rPr>
+          <w:lang w:val="en-US"/>
+        </w:rPr>
+        <w:t>облікових</w:t>
+      </w:r>
+      <w:proofErr w:type="spellEnd"/>
+      <w:r>
+        <w:rPr>
+          <w:lang w:val="en-US"/>
+        </w:rPr>
+        <w:t xml:space="preserve"> </w:t>
+      </w:r>
+      <w:proofErr w:type="spellStart"/>
+      <w:r>
+        <w:rPr>
+          <w:lang w:val="en-US"/>
+        </w:rPr>
+        <w:t>записів</w:t>
+      </w:r>
+      <w:proofErr w:type="spellEnd"/>
+      <w:r>
+        <w:rPr>
+          <w:lang w:val="en-US"/>
+        </w:rPr>
+        <w:t xml:space="preserve"> </w:t>
+      </w:r>
+      <w:proofErr w:type="spellStart"/>
+      <w:r>
+        <w:rPr>
+          <w:lang w:val="en-US"/>
+        </w:rPr>
+        <w:t>користувачів</w:t>
+      </w:r>
+      <w:proofErr w:type="spellEnd"/>
+      <w:r>
+        <w:rPr>
+          <w:lang w:val="en-US"/>
+        </w:rPr>
+        <w:t xml:space="preserve"> </w:t>
+      </w:r>
+      <w:proofErr w:type="spellStart"/>
+      <w:r>
+        <w:rPr>
+          <w:lang w:val="en-US"/>
+        </w:rPr>
+        <w:t>та</w:t>
+      </w:r>
+      <w:proofErr w:type="spellEnd"/>
+      <w:r>
+        <w:rPr>
+          <w:lang w:val="en-US"/>
+        </w:rPr>
+        <w:t xml:space="preserve"> </w:t>
+      </w:r>
+      <w:proofErr w:type="spellStart"/>
+      <w:r>
+        <w:rPr>
+          <w:lang w:val="en-US"/>
+        </w:rPr>
+        <w:t>параметрів</w:t>
+      </w:r>
+      <w:proofErr w:type="spellEnd"/>
+      <w:r>
+        <w:rPr>
+          <w:lang w:val="en-US"/>
+        </w:rPr>
+        <w:t xml:space="preserve"> </w:t>
+      </w:r>
+      <w:proofErr w:type="spellStart"/>
+      <w:r>
+        <w:rPr>
+          <w:lang w:val="en-US"/>
+        </w:rPr>
+        <w:t>безпеки</w:t>
+      </w:r>
+      <w:proofErr w:type="spellEnd"/>
+      <w:r>
+        <w:rPr>
+          <w:lang w:val="en-US"/>
+        </w:rPr>
+        <w:t>.</w:t>
       </w:r>
     </w:p>
     <w:sectPr>
@@ -1860,6 +3506,56 @@
     </w:sectPr>
   </w:body>
 </w:document>
+</file>
+
+<file path=word/endnotes.xml><?xml version="1.0" encoding="utf-8"?>
+<w:endnotes xmlns:wpc="http://schemas.microsoft.com/office/word/2010/wordprocessingCanvas" xmlns:cx="http://schemas.microsoft.com/office/drawing/2014/chartex" xmlns:cx1="http://schemas.microsoft.com/office/drawing/2015/9/8/chartex" xmlns:cx2="http://schemas.microsoft.com/office/drawing/2015/10/21/chartex" xmlns:cx3="http://schemas.microsoft.com/office/drawing/2016/5/9/chartex" xmlns:cx4="http://schemas.microsoft.com/office/drawing/2016/5/10/chartex" xmlns:cx5="http://schemas.microsoft.com/office/drawing/2016/5/11/chartex" xmlns:cx6="http://schemas.microsoft.com/office/drawing/2016/5/12/chartex" xmlns:cx7="http://schemas.microsoft.com/office/drawing/2016/5/13/chartex" xmlns:cx8="http://schemas.microsoft.com/office/drawing/2016/5/14/chartex" xmlns:mc="http://schemas.openxmlformats.org/markup-compatibility/2006" xmlns:aink="http://schemas.microsoft.com/office/drawing/2016/ink" xmlns:am3d="http://schemas.microsoft.com/office/drawing/2017/model3d" xmlns:o="urn:schemas-microsoft-com:office:office" xmlns:r="http://schemas.openxmlformats.org/officeDocument/2006/relationships" xmlns:m="http://schemas.openxmlformats.org/officeDocument/2006/math" xmlns:v="urn:schemas-microsoft-com:vml" xmlns:wp14="http://schemas.microsoft.com/office/word/2010/wordprocessingDrawing" xmlns:wp="http://schemas.openxmlformats.org/drawingml/2006/wordprocessingDrawing" xmlns:w10="urn:schemas-microsoft-com:office:word" xmlns:w="http://schemas.openxmlformats.org/wordprocessingml/2006/main" xmlns:w14="http://schemas.microsoft.com/office/word/2010/wordml" xmlns:w15="http://schemas.microsoft.com/office/word/2012/wordml" xmlns:w16cex="http://schemas.microsoft.com/office/word/2018/wordml/cex" xmlns:w16cid="http://schemas.microsoft.com/office/word/2016/wordml/cid" xmlns:w16="http://schemas.microsoft.com/office/word/2018/wordml" xmlns:w16sdtdh="http://schemas.microsoft.com/office/word/2020/wordml/sdtdatahash" xmlns:w16se="http://schemas.microsoft.com/office/word/2015/wordml/symex" xmlns:wpg="http://schemas.microsoft.com/office/word/2010/wordprocessingGroup" xmlns:wpi="http://schemas.microsoft.com/office/word/2010/wordprocessingInk" xmlns:wne="http://schemas.microsoft.com/office/word/2006/wordml" xmlns:wps="http://schemas.microsoft.com/office/word/2010/wordprocessingShape" mc:Ignorable="w14 w15 w16se w16cid w16 w16cex w16sdtdh wp14">
+  <w:endnote w:type="separator" w:id="-1">
+    <w:p>
+      <w:pPr>
+        <w:spacing w:line="240" w:lineRule="auto"/>
+      </w:pPr>
+      <w:r>
+        <w:separator/>
+      </w:r>
+    </w:p>
+  </w:endnote>
+  <w:endnote w:type="continuationSeparator" w:id="0">
+    <w:p>
+      <w:pPr>
+        <w:spacing w:line="240" w:lineRule="auto"/>
+      </w:pPr>
+      <w:r>
+        <w:continuationSeparator/>
+      </w:r>
+    </w:p>
+  </w:endnote>
+</w:endnotes>
+</file>
+
+<file path=word/footnotes.xml><?xml version="1.0" encoding="utf-8"?>
+<w:footnotes xmlns:wpc="http://schemas.microsoft.com/office/word/2010/wordprocessingCanvas" xmlns:cx="http://schemas.microsoft.com/office/drawing/2014/chartex" xmlns:cx1="http://schemas.microsoft.com/office/drawing/2015/9/8/chartex" xmlns:cx2="http://schemas.microsoft.com/office/drawing/2015/10/21/chartex" xmlns:cx3="http://schemas.microsoft.com/office/drawing/2016/5/9/chartex" xmlns:cx4="http://schemas.microsoft.com/office/drawing/2016/5/10/chartex" xmlns:cx5="http://schemas.microsoft.com/office/drawing/2016/5/11/chartex" xmlns:cx6="http://schemas.microsoft.com/office/drawing/2016/5/12/chartex" xmlns:cx7="http://schemas.microsoft.com/office/drawing/2016/5/13/chartex" xmlns:cx8="http://schemas.microsoft.com/office/drawing/2016/5/14/chartex" xmlns:mc="http://schemas.openxmlformats.org/markup-compatibility/2006" xmlns:aink="http://schemas.microsoft.com/office/drawing/2016/ink" xmlns:am3d="http://schemas.microsoft.com/office/drawing/2017/model3d" xmlns:o="urn:schemas-microsoft-com:office:office" xmlns:r="http://schemas.openxmlformats.org/officeDocument/2006/relationships" xmlns:m="http://schemas.openxmlformats.org/officeDocument/2006/math" xmlns:v="urn:schemas-microsoft-com:vml" xmlns:wp14="http://schemas.microsoft.com/office/word/2010/wordprocessingDrawing" xmlns:wp="http://schemas.openxmlformats.org/drawingml/2006/wordprocessingDrawing" xmlns:w10="urn:schemas-microsoft-com:office:word" xmlns:w="http://schemas.openxmlformats.org/wordprocessingml/2006/main" xmlns:w14="http://schemas.microsoft.com/office/word/2010/wordml" xmlns:w15="http://schemas.microsoft.com/office/word/2012/wordml" xmlns:w16cex="http://schemas.microsoft.com/office/word/2018/wordml/cex" xmlns:w16cid="http://schemas.microsoft.com/office/word/2016/wordml/cid" xmlns:w16="http://schemas.microsoft.com/office/word/2018/wordml" xmlns:w16sdtdh="http://schemas.microsoft.com/office/word/2020/wordml/sdtdatahash" xmlns:w16se="http://schemas.microsoft.com/office/word/2015/wordml/symex" xmlns:wpg="http://schemas.microsoft.com/office/word/2010/wordprocessingGroup" xmlns:wpi="http://schemas.microsoft.com/office/word/2010/wordprocessingInk" xmlns:wne="http://schemas.microsoft.com/office/word/2006/wordml" xmlns:wps="http://schemas.microsoft.com/office/word/2010/wordprocessingShape" mc:Ignorable="w14 w15 w16se w16cid w16 w16cex w16sdtdh wp14">
+  <w:footnote w:type="separator" w:id="-1">
+    <w:p>
+      <w:pPr>
+        <w:spacing w:line="240" w:lineRule="auto"/>
+      </w:pPr>
+      <w:r>
+        <w:separator/>
+      </w:r>
+    </w:p>
+  </w:footnote>
+  <w:footnote w:type="continuationSeparator" w:id="0">
+    <w:p>
+      <w:pPr>
+        <w:spacing w:line="240" w:lineRule="auto"/>
+      </w:pPr>
+      <w:r>
+        <w:continuationSeparator/>
+      </w:r>
+    </w:p>
+  </w:footnote>
+</w:footnotes>
 </file>
 
 <file path=word/styles.xml><?xml version="1.0" encoding="utf-8"?>
@@ -2444,9 +4140,8 @@
     <w:name w:val="H1"/>
     <w:basedOn w:val="1"/>
     <w:link w:val="H1Char"/>
-    <w:autoRedefine/>
     <w:qFormat/>
-    <w:rsid w:val="008A48C4"/>
+    <w:rsid w:val="00E12EB8"/>
     <w:pPr>
       <w:ind w:firstLine="0"/>
       <w:jc w:val="center"/>
@@ -2455,6 +4150,7 @@
       <w:rFonts w:ascii="Times New Roman" w:hAnsi="Times New Roman" w:cs="Times New Roman"/>
       <w:b/>
       <w:bCs/>
+      <w:caps/>
       <w:color w:val="000000" w:themeColor="text1"/>
       <w:sz w:val="28"/>
       <w:szCs w:val="28"/>
@@ -2478,11 +4174,12 @@
     <w:name w:val="H1 Char"/>
     <w:basedOn w:val="10"/>
     <w:link w:val="H1"/>
-    <w:rsid w:val="008A48C4"/>
+    <w:rsid w:val="00E12EB8"/>
     <w:rPr>
       <w:rFonts w:ascii="Times New Roman" w:eastAsiaTheme="majorEastAsia" w:hAnsi="Times New Roman" w:cs="Times New Roman"/>
       <w:b/>
       <w:bCs/>
+      <w:caps/>
       <w:color w:val="000000" w:themeColor="text1"/>
       <w:sz w:val="28"/>
       <w:szCs w:val="28"/>
@@ -2507,9 +4204,11 @@
   <w:style w:type="paragraph" w:customStyle="1" w:styleId="P">
     <w:name w:val="P"/>
     <w:basedOn w:val="a"/>
-    <w:autoRedefine/>
     <w:qFormat/>
-    <w:rsid w:val="00062CF8"/>
+    <w:rsid w:val="00A72B52"/>
+    <w:pPr>
+      <w:jc w:val="both"/>
+    </w:pPr>
   </w:style>
   <w:style w:type="character" w:customStyle="1" w:styleId="H2Char">
     <w:name w:val="H2 Char"/>
@@ -2578,6 +4277,62 @@
       <w:color w:val="000000" w:themeColor="text1"/>
       <w:sz w:val="28"/>
       <w:szCs w:val="24"/>
+      <w:lang w:eastAsia="uk-UA"/>
+    </w:rPr>
+  </w:style>
+  <w:style w:type="paragraph" w:styleId="a5">
+    <w:name w:val="header"/>
+    <w:basedOn w:val="a"/>
+    <w:link w:val="a6"/>
+    <w:uiPriority w:val="99"/>
+    <w:unhideWhenUsed/>
+    <w:rsid w:val="00595996"/>
+    <w:pPr>
+      <w:tabs>
+        <w:tab w:val="center" w:pos="4513"/>
+        <w:tab w:val="right" w:pos="9026"/>
+      </w:tabs>
+      <w:spacing w:line="240" w:lineRule="auto"/>
+    </w:pPr>
+  </w:style>
+  <w:style w:type="character" w:customStyle="1" w:styleId="a6">
+    <w:name w:val="Верхній колонтитул Знак"/>
+    <w:basedOn w:val="a0"/>
+    <w:link w:val="a5"/>
+    <w:uiPriority w:val="99"/>
+    <w:rsid w:val="00595996"/>
+    <w:rPr>
+      <w:rFonts w:ascii="Times New Roman" w:eastAsia="Times New Roman" w:hAnsi="Times New Roman" w:cs="Times New Roman"/>
+      <w:sz w:val="28"/>
+      <w:szCs w:val="28"/>
+      <w:lang w:eastAsia="uk-UA"/>
+    </w:rPr>
+  </w:style>
+  <w:style w:type="paragraph" w:styleId="a7">
+    <w:name w:val="footer"/>
+    <w:basedOn w:val="a"/>
+    <w:link w:val="a8"/>
+    <w:uiPriority w:val="99"/>
+    <w:unhideWhenUsed/>
+    <w:rsid w:val="00595996"/>
+    <w:pPr>
+      <w:tabs>
+        <w:tab w:val="center" w:pos="4513"/>
+        <w:tab w:val="right" w:pos="9026"/>
+      </w:tabs>
+      <w:spacing w:line="240" w:lineRule="auto"/>
+    </w:pPr>
+  </w:style>
+  <w:style w:type="character" w:customStyle="1" w:styleId="a8">
+    <w:name w:val="Нижній колонтитул Знак"/>
+    <w:basedOn w:val="a0"/>
+    <w:link w:val="a7"/>
+    <w:uiPriority w:val="99"/>
+    <w:rsid w:val="00595996"/>
+    <w:rPr>
+      <w:rFonts w:ascii="Times New Roman" w:eastAsia="Times New Roman" w:hAnsi="Times New Roman" w:cs="Times New Roman"/>
+      <w:sz w:val="28"/>
+      <w:szCs w:val="28"/>
       <w:lang w:eastAsia="uk-UA"/>
     </w:rPr>
   </w:style>
